--- a/Doc Validation Fonctions EC3-1-8-xlam.docx
+++ b/Doc Validation Fonctions EC3-1-8-xlam.docx
@@ -472,199 +472,7 @@
     </w:p>
     <w:p>
       <w:r>
-        <w:t xml:space="preserve">Permission </w:t>
-      </w:r>
-      <w:proofErr w:type="spellStart"/>
-      <w:r>
-        <w:t>is</w:t>
-      </w:r>
-      <w:proofErr w:type="spellEnd"/>
-      <w:r>
-        <w:t xml:space="preserve"> </w:t>
-      </w:r>
-      <w:proofErr w:type="spellStart"/>
-      <w:r>
-        <w:t>hereby</w:t>
-      </w:r>
-      <w:proofErr w:type="spellEnd"/>
-      <w:r>
-        <w:t xml:space="preserve"> </w:t>
-      </w:r>
-      <w:proofErr w:type="spellStart"/>
-      <w:r>
-        <w:t>granted</w:t>
-      </w:r>
-      <w:proofErr w:type="spellEnd"/>
-      <w:r>
-        <w:t xml:space="preserve">, free of charge, to </w:t>
-      </w:r>
-      <w:proofErr w:type="spellStart"/>
-      <w:r>
-        <w:t>any</w:t>
-      </w:r>
-      <w:proofErr w:type="spellEnd"/>
-      <w:r>
-        <w:t xml:space="preserve"> </w:t>
-      </w:r>
-      <w:proofErr w:type="spellStart"/>
-      <w:r>
-        <w:t>person</w:t>
-      </w:r>
-      <w:proofErr w:type="spellEnd"/>
-      <w:r>
-        <w:t xml:space="preserve"> </w:t>
-      </w:r>
-      <w:proofErr w:type="spellStart"/>
-      <w:r>
-        <w:t>obtaining</w:t>
-      </w:r>
-      <w:proofErr w:type="spellEnd"/>
-      <w:r>
-        <w:t xml:space="preserve"> a copy of </w:t>
-      </w:r>
-      <w:proofErr w:type="spellStart"/>
-      <w:r>
-        <w:t>this</w:t>
-      </w:r>
-      <w:proofErr w:type="spellEnd"/>
-      <w:r>
-        <w:t xml:space="preserve"> software and </w:t>
-      </w:r>
-      <w:proofErr w:type="spellStart"/>
-      <w:r>
-        <w:t>associated</w:t>
-      </w:r>
-      <w:proofErr w:type="spellEnd"/>
-      <w:r>
-        <w:t xml:space="preserve"> documentation files (the “Software”), to deal in the Software </w:t>
-      </w:r>
-      <w:proofErr w:type="spellStart"/>
-      <w:r>
-        <w:t>without</w:t>
-      </w:r>
-      <w:proofErr w:type="spellEnd"/>
-      <w:r>
-        <w:t xml:space="preserve"> restriction, </w:t>
-      </w:r>
-      <w:proofErr w:type="spellStart"/>
-      <w:r>
-        <w:t>including</w:t>
-      </w:r>
-      <w:proofErr w:type="spellEnd"/>
-      <w:r>
-        <w:t xml:space="preserve"> </w:t>
-      </w:r>
-      <w:proofErr w:type="spellStart"/>
-      <w:r>
-        <w:t>without</w:t>
-      </w:r>
-      <w:proofErr w:type="spellEnd"/>
-      <w:r>
-        <w:t xml:space="preserve"> limitation the </w:t>
-      </w:r>
-      <w:proofErr w:type="spellStart"/>
-      <w:r>
-        <w:t>rights</w:t>
-      </w:r>
-      <w:proofErr w:type="spellEnd"/>
-      <w:r>
-        <w:t xml:space="preserve"> to use, copy, </w:t>
-      </w:r>
-      <w:proofErr w:type="spellStart"/>
-      <w:r>
-        <w:t>modify</w:t>
-      </w:r>
-      <w:proofErr w:type="spellEnd"/>
-      <w:r>
-        <w:t xml:space="preserve">, merge, </w:t>
-      </w:r>
-      <w:proofErr w:type="spellStart"/>
-      <w:r>
-        <w:t>publish</w:t>
-      </w:r>
-      <w:proofErr w:type="spellEnd"/>
-      <w:r>
-        <w:t xml:space="preserve">, </w:t>
-      </w:r>
-      <w:proofErr w:type="spellStart"/>
-      <w:r>
-        <w:t>distribute</w:t>
-      </w:r>
-      <w:proofErr w:type="spellEnd"/>
-      <w:r>
-        <w:t xml:space="preserve">, </w:t>
-      </w:r>
-      <w:proofErr w:type="spellStart"/>
-      <w:r>
-        <w:t>sublicense</w:t>
-      </w:r>
-      <w:proofErr w:type="spellEnd"/>
-      <w:r>
-        <w:t xml:space="preserve">, and/or </w:t>
-      </w:r>
-      <w:proofErr w:type="spellStart"/>
-      <w:r>
-        <w:t>sell</w:t>
-      </w:r>
-      <w:proofErr w:type="spellEnd"/>
-      <w:r>
-        <w:t xml:space="preserve"> copies of the Software, and to permit </w:t>
-      </w:r>
-      <w:proofErr w:type="spellStart"/>
-      <w:r>
-        <w:t>persons</w:t>
-      </w:r>
-      <w:proofErr w:type="spellEnd"/>
-      <w:r>
-        <w:t xml:space="preserve"> to </w:t>
-      </w:r>
-      <w:proofErr w:type="spellStart"/>
-      <w:r>
-        <w:t>whom</w:t>
-      </w:r>
-      <w:proofErr w:type="spellEnd"/>
-      <w:r>
-        <w:t xml:space="preserve"> the Software </w:t>
-      </w:r>
-      <w:proofErr w:type="spellStart"/>
-      <w:r>
-        <w:t>is</w:t>
-      </w:r>
-      <w:proofErr w:type="spellEnd"/>
-      <w:r>
-        <w:t xml:space="preserve"> </w:t>
-      </w:r>
-      <w:proofErr w:type="spellStart"/>
-      <w:r>
-        <w:t>furnished</w:t>
-      </w:r>
-      <w:proofErr w:type="spellEnd"/>
-      <w:r>
-        <w:t xml:space="preserve"> to do </w:t>
-      </w:r>
-      <w:proofErr w:type="spellStart"/>
-      <w:r>
-        <w:t>so</w:t>
-      </w:r>
-      <w:proofErr w:type="spellEnd"/>
-      <w:r>
-        <w:t xml:space="preserve">, </w:t>
-      </w:r>
-      <w:proofErr w:type="spellStart"/>
-      <w:r>
-        <w:t>subject</w:t>
-      </w:r>
-      <w:proofErr w:type="spellEnd"/>
-      <w:r>
-        <w:t xml:space="preserve"> to the </w:t>
-      </w:r>
-      <w:proofErr w:type="spellStart"/>
-      <w:r>
-        <w:t>following</w:t>
-      </w:r>
-      <w:proofErr w:type="spellEnd"/>
-      <w:r>
-        <w:t xml:space="preserve"> </w:t>
+        <w:t xml:space="preserve">Permission is hereby granted, free of charge, to any person obtaining a copy of this software and associated documentation files (the “Software”), to deal in the Software without restriction, including without limitation the rights to use, copy, modify, merge, publish, distribute, sublicense, and/or sell copies of the Software, and to permit persons to whom the Software is furnished to do so, subject to the following </w:t>
       </w:r>
       <w:r>
         <w:t>conditions :</w:t>
@@ -672,55 +480,7 @@
     </w:p>
     <w:p>
       <w:r>
-        <w:t xml:space="preserve">The </w:t>
-      </w:r>
-      <w:proofErr w:type="spellStart"/>
-      <w:r>
-        <w:t>above</w:t>
-      </w:r>
-      <w:proofErr w:type="spellEnd"/>
-      <w:r>
-        <w:t xml:space="preserve"> copyright notice and </w:t>
-      </w:r>
-      <w:proofErr w:type="spellStart"/>
-      <w:r>
-        <w:t>this</w:t>
-      </w:r>
-      <w:proofErr w:type="spellEnd"/>
-      <w:r>
-        <w:t xml:space="preserve"> permission notice </w:t>
-      </w:r>
-      <w:proofErr w:type="spellStart"/>
-      <w:r>
-        <w:t>shall</w:t>
-      </w:r>
-      <w:proofErr w:type="spellEnd"/>
-      <w:r>
-        <w:t xml:space="preserve"> </w:t>
-      </w:r>
-      <w:proofErr w:type="spellStart"/>
-      <w:r>
-        <w:t>be</w:t>
-      </w:r>
-      <w:proofErr w:type="spellEnd"/>
-      <w:r>
-        <w:t xml:space="preserve"> </w:t>
-      </w:r>
-      <w:proofErr w:type="spellStart"/>
-      <w:r>
-        <w:t>included</w:t>
-      </w:r>
-      <w:proofErr w:type="spellEnd"/>
-      <w:r>
-        <w:t xml:space="preserve"> in all copies or </w:t>
-      </w:r>
-      <w:proofErr w:type="spellStart"/>
-      <w:r>
-        <w:t>substantial</w:t>
-      </w:r>
-      <w:proofErr w:type="spellEnd"/>
-      <w:r>
-        <w:t xml:space="preserve"> portions of the Software.</w:t>
+        <w:t>The above copyright notice and this permission notice shall be included in all copies or substantial portions of the Software.</w:t>
       </w:r>
     </w:p>
     <w:p>
@@ -2264,19 +2024,22 @@
           </w:tcPr>
           <w:p>
             <w:r>
+              <w:t>20</w:t>
+            </w:r>
+            <w:r>
+              <w:t>/</w:t>
+            </w:r>
+            <w:r>
+              <w:t>12</w:t>
+            </w:r>
+            <w:r>
+              <w:t>/20</w:t>
+            </w:r>
+            <w:r>
+              <w:t>2</w:t>
+            </w:r>
+            <w:r>
               <w:t>1</w:t>
-            </w:r>
-            <w:r>
-              <w:t>9</w:t>
-            </w:r>
-            <w:r>
-              <w:t>/0</w:t>
-            </w:r>
-            <w:r>
-              <w:t>1</w:t>
-            </w:r>
-            <w:r>
-              <w:t>/2021</w:t>
             </w:r>
           </w:p>
         </w:tc>
@@ -2425,17 +2188,6 @@
                 <w:rPr>
                   <w:rStyle w:val="Lienhypertexte"/>
                 </w:rPr>
-                <w:t>victor_bourgeois@orange.fr</w:t>
-              </w:r>
-            </w:hyperlink>
-            <w:r>
-              <w:t xml:space="preserve"> | </w:t>
-            </w:r>
-            <w:hyperlink r:id="rId10" w:history="1">
-              <w:r>
-                <w:rPr>
-                  <w:rStyle w:val="Lienhypertexte"/>
-                </w:rPr>
                 <w:t>https://www.linkedin.com/in/victor-bourgeois/</w:t>
               </w:r>
             </w:hyperlink>
@@ -2463,7 +2215,77 @@
       </w:tr>
     </w:tbl>
     <w:p/>
-    <w:p/>
+    <w:p>
+      <w:r>
+        <w:t>Vous souhaitez contribuer ou faire remonter un bug, une erreur ou une suggestion ? Lien vers le dépôt github en ligne pour les versions les plus à jour et le suivi du projet :</w:t>
+      </w:r>
+    </w:p>
+    <w:p>
+      <w:r>
+        <w:t>https://github.com/VBou1/Eurocodes-library-Function-VBA</w:t>
+      </w:r>
+    </w:p>
+    <w:p>
+      <w:pPr>
+        <w:jc w:val="center"/>
+        <w:rPr>
+          <w:rStyle w:val="lev"/>
+        </w:rPr>
+      </w:pPr>
+      <w:r>
+        <w:rPr>
+          <w:noProof/>
+        </w:rPr>
+        <w:drawing>
+          <wp:inline distT="0" distB="0" distL="0" distR="0" wp14:anchorId="67E3A4A8" wp14:editId="2330B818">
+            <wp:extent cx="1257300" cy="1257300"/>
+            <wp:effectExtent l="0" t="0" r="0" b="0"/>
+            <wp:docPr id="1" name="Image 1"/>
+            <wp:cNvGraphicFramePr>
+              <a:graphicFrameLocks xmlns:a="http://schemas.openxmlformats.org/drawingml/2006/main" noChangeAspect="1"/>
+            </wp:cNvGraphicFramePr>
+            <a:graphic xmlns:a="http://schemas.openxmlformats.org/drawingml/2006/main">
+              <a:graphicData uri="http://schemas.openxmlformats.org/drawingml/2006/picture">
+                <pic:pic xmlns:pic="http://schemas.openxmlformats.org/drawingml/2006/picture">
+                  <pic:nvPicPr>
+                    <pic:cNvPr id="0" name="Picture 1"/>
+                    <pic:cNvPicPr>
+                      <a:picLocks noChangeAspect="1" noChangeArrowheads="1"/>
+                    </pic:cNvPicPr>
+                  </pic:nvPicPr>
+                  <pic:blipFill>
+                    <a:blip r:embed="rId10" cstate="print">
+                      <a:extLst>
+                        <a:ext uri="{28A0092B-C50C-407E-A947-70E740481C1C}">
+                          <a14:useLocalDpi xmlns:a14="http://schemas.microsoft.com/office/drawing/2010/main" val="0"/>
+                        </a:ext>
+                      </a:extLst>
+                    </a:blip>
+                    <a:srcRect/>
+                    <a:stretch>
+                      <a:fillRect/>
+                    </a:stretch>
+                  </pic:blipFill>
+                  <pic:spPr bwMode="auto">
+                    <a:xfrm>
+                      <a:off x="0" y="0"/>
+                      <a:ext cx="1257300" cy="1257300"/>
+                    </a:xfrm>
+                    <a:prstGeom prst="rect">
+                      <a:avLst/>
+                    </a:prstGeom>
+                    <a:noFill/>
+                    <a:ln>
+                      <a:noFill/>
+                    </a:ln>
+                  </pic:spPr>
+                </pic:pic>
+              </a:graphicData>
+            </a:graphic>
+          </wp:inline>
+        </w:drawing>
+      </w:r>
+    </w:p>
     <w:p>
       <w:r>
         <w:br w:type="page"/>
@@ -2616,8 +2438,8 @@
       </w:pPr>
       <w:bookmarkStart w:id="3" w:name="_Toc63255677"/>
       <w:bookmarkStart w:id="4" w:name="_Toc65140285"/>
-      <w:bookmarkStart w:id="5" w:name="_Hlk61958668"/>
-      <w:bookmarkStart w:id="6" w:name="_Toc122426537"/>
+      <w:bookmarkStart w:id="5" w:name="_Toc122426537"/>
+      <w:bookmarkStart w:id="6" w:name="_Hlk61958668"/>
       <w:r>
         <w:rPr>
           <w:lang w:val="fr-FR"/>
@@ -2627,7 +2449,7 @@
       </w:r>
       <w:bookmarkEnd w:id="3"/>
       <w:bookmarkEnd w:id="4"/>
-      <w:bookmarkEnd w:id="6"/>
+      <w:bookmarkEnd w:id="5"/>
     </w:p>
     <w:p>
       <w:pPr>
@@ -2641,7 +2463,7 @@
       <w:bookmarkEnd w:id="7"/>
       <w:bookmarkEnd w:id="8"/>
     </w:p>
-    <w:bookmarkEnd w:id="5"/>
+    <w:bookmarkEnd w:id="6"/>
     <w:p>
       <w:r>
         <w:t>Pour les arguments d’entrée et de sortie des fonctions, les unités utilisées sont :</w:t>
@@ -2655,11 +2477,9 @@
           <w:numId w:val="3"/>
         </w:numPr>
       </w:pPr>
-      <w:proofErr w:type="gramStart"/>
       <w:r>
         <w:t>daN</w:t>
       </w:r>
-      <w:proofErr w:type="gramEnd"/>
     </w:p>
     <w:p>
       <w:pPr>
@@ -2669,13 +2489,8 @@
           <w:numId w:val="3"/>
         </w:numPr>
       </w:pPr>
-      <w:proofErr w:type="gramStart"/>
-      <w:r>
-        <w:t>daN</w:t>
-      </w:r>
-      <w:proofErr w:type="gramEnd"/>
-      <w:r>
-        <w:t>/m</w:t>
+      <w:r>
+        <w:t>daN/m</w:t>
       </w:r>
     </w:p>
     <w:p>
@@ -2686,13 +2501,8 @@
           <w:numId w:val="3"/>
         </w:numPr>
       </w:pPr>
-      <w:proofErr w:type="gramStart"/>
-      <w:r>
-        <w:t>daN</w:t>
-      </w:r>
-      <w:proofErr w:type="gramEnd"/>
-      <w:r>
-        <w:t>/m²</w:t>
+      <w:r>
+        <w:t>daN/m²</w:t>
       </w:r>
     </w:p>
     <w:p>
@@ -2703,13 +2513,9 @@
           <w:numId w:val="3"/>
         </w:numPr>
       </w:pPr>
-      <w:proofErr w:type="spellStart"/>
-      <w:proofErr w:type="gramStart"/>
       <w:r>
         <w:t>daNm</w:t>
       </w:r>
-      <w:proofErr w:type="spellEnd"/>
-      <w:proofErr w:type="gramEnd"/>
     </w:p>
     <w:p>
       <w:pPr>
@@ -2719,11 +2525,9 @@
           <w:numId w:val="3"/>
         </w:numPr>
       </w:pPr>
-      <w:proofErr w:type="gramStart"/>
       <w:r>
         <w:t>mm</w:t>
       </w:r>
-      <w:proofErr w:type="gramEnd"/>
     </w:p>
     <w:p>
       <w:pPr>
@@ -2793,11 +2597,9 @@
         </w:numPr>
         <w:jc w:val="left"/>
       </w:pPr>
-      <w:proofErr w:type="spellStart"/>
       <w:r>
         <w:t>Nmm</w:t>
       </w:r>
-      <w:proofErr w:type="spellEnd"/>
     </w:p>
     <w:p>
       <w:pPr>
@@ -2808,11 +2610,9 @@
         </w:numPr>
         <w:jc w:val="left"/>
       </w:pPr>
-      <w:proofErr w:type="gramStart"/>
       <w:r>
         <w:t>mm</w:t>
       </w:r>
-      <w:proofErr w:type="gramEnd"/>
     </w:p>
     <w:p>
       <w:pPr>
@@ -2843,8 +2643,8 @@
         </w:rPr>
       </w:pPr>
       <w:bookmarkStart w:id="9" w:name="_Toc65140286"/>
-      <w:bookmarkStart w:id="10" w:name="_Toc63255679"/>
-      <w:bookmarkStart w:id="11" w:name="_Toc122426539"/>
+      <w:bookmarkStart w:id="10" w:name="_Toc122426539"/>
+      <w:bookmarkStart w:id="11" w:name="_Toc63255679"/>
       <w:r>
         <w:rPr>
           <w:lang w:val="fr-FR"/>
@@ -2853,19 +2653,17 @@
         <w:t>Module Boulons</w:t>
       </w:r>
       <w:bookmarkEnd w:id="9"/>
-      <w:bookmarkEnd w:id="11"/>
+      <w:bookmarkEnd w:id="10"/>
     </w:p>
     <w:p>
       <w:pPr>
         <w:pStyle w:val="Titre2"/>
       </w:pPr>
       <w:bookmarkStart w:id="12" w:name="_Toc122426540"/>
-      <w:proofErr w:type="spellStart"/>
       <w:r>
         <w:t>Fub</w:t>
       </w:r>
       <w:bookmarkEnd w:id="12"/>
-      <w:proofErr w:type="spellEnd"/>
     </w:p>
     <w:p>
       <w:r>
@@ -2873,35 +2671,21 @@
       </w:r>
     </w:p>
     <w:p>
-      <w:proofErr w:type="spellStart"/>
       <w:r>
         <w:rPr>
           <w:color w:val="0070C0"/>
         </w:rPr>
         <w:t>Function</w:t>
       </w:r>
-      <w:proofErr w:type="spellEnd"/>
-      <w:r>
-        <w:t xml:space="preserve"> </w:t>
-      </w:r>
-      <w:proofErr w:type="spellStart"/>
-      <w:proofErr w:type="gramStart"/>
-      <w:r>
-        <w:t>fub</w:t>
-      </w:r>
-      <w:proofErr w:type="spellEnd"/>
-      <w:r>
-        <w:t>(</w:t>
-      </w:r>
-      <w:proofErr w:type="spellStart"/>
-      <w:proofErr w:type="gramEnd"/>
+      <w:r>
+        <w:t xml:space="preserve"> fub(</w:t>
+      </w:r>
       <w:r>
         <w:rPr>
           <w:color w:val="0070C0"/>
         </w:rPr>
         <w:t>Optional</w:t>
       </w:r>
-      <w:proofErr w:type="spellEnd"/>
       <w:r>
         <w:t xml:space="preserve"> Classe </w:t>
       </w:r>
@@ -2992,20 +2776,7 @@
           </w:tcPr>
           <w:p>
             <w:r>
-              <w:t>=</w:t>
-            </w:r>
-            <w:proofErr w:type="spellStart"/>
-            <w:proofErr w:type="gramStart"/>
-            <w:r>
-              <w:t>fub</w:t>
-            </w:r>
-            <w:proofErr w:type="spellEnd"/>
-            <w:r>
-              <w:t>(</w:t>
-            </w:r>
-            <w:proofErr w:type="gramEnd"/>
-            <w:r>
-              <w:t>-1)</w:t>
+              <w:t>=fub(-1)</w:t>
             </w:r>
           </w:p>
         </w:tc>
@@ -3017,13 +2788,8 @@
           </w:tcPr>
           <w:p>
             <w:r>
-              <w:t>#</w:t>
-            </w:r>
-            <w:proofErr w:type="gramStart"/>
-            <w:r>
-              <w:t>VALEUR!</w:t>
-            </w:r>
-            <w:proofErr w:type="gramEnd"/>
+              <w:t>#VALEUR!</w:t>
+            </w:r>
           </w:p>
         </w:tc>
         <w:tc>
@@ -3051,20 +2817,7 @@
           </w:tcPr>
           <w:p>
             <w:r>
-              <w:t>=</w:t>
-            </w:r>
-            <w:proofErr w:type="spellStart"/>
-            <w:proofErr w:type="gramStart"/>
-            <w:r>
-              <w:t>fub</w:t>
-            </w:r>
-            <w:proofErr w:type="spellEnd"/>
-            <w:r>
-              <w:t>(</w:t>
-            </w:r>
-            <w:proofErr w:type="gramEnd"/>
-            <w:r>
-              <w:t>)</w:t>
+              <w:t>=fub()</w:t>
             </w:r>
           </w:p>
         </w:tc>
@@ -3105,20 +2858,7 @@
           </w:tcPr>
           <w:p>
             <w:r>
-              <w:t>=</w:t>
-            </w:r>
-            <w:proofErr w:type="spellStart"/>
-            <w:proofErr w:type="gramStart"/>
-            <w:r>
-              <w:t>fub</w:t>
-            </w:r>
-            <w:proofErr w:type="spellEnd"/>
-            <w:r>
-              <w:t>(</w:t>
-            </w:r>
-            <w:proofErr w:type="gramEnd"/>
-            <w:r>
-              <w:t>"8.8")</w:t>
+              <w:t>=fub("8.8")</w:t>
             </w:r>
           </w:p>
         </w:tc>
@@ -3159,20 +2899,7 @@
           </w:tcPr>
           <w:p>
             <w:r>
-              <w:t>=</w:t>
-            </w:r>
-            <w:proofErr w:type="spellStart"/>
-            <w:proofErr w:type="gramStart"/>
-            <w:r>
-              <w:t>fub</w:t>
-            </w:r>
-            <w:proofErr w:type="spellEnd"/>
-            <w:r>
-              <w:t>(</w:t>
-            </w:r>
-            <w:proofErr w:type="gramEnd"/>
-            <w:r>
-              <w:t>"10.9")</w:t>
+              <w:t>=fub("10.9")</w:t>
             </w:r>
           </w:p>
         </w:tc>
@@ -3216,14 +2943,12 @@
         <w:pStyle w:val="Titre2"/>
       </w:pPr>
       <w:bookmarkStart w:id="13" w:name="_Toc122426541"/>
-      <w:proofErr w:type="spellStart"/>
       <w:r>
         <w:lastRenderedPageBreak/>
         <w:t>FvrdBoulon</w:t>
       </w:r>
-      <w:bookmarkEnd w:id="10"/>
+      <w:bookmarkEnd w:id="11"/>
       <w:bookmarkEnd w:id="13"/>
-      <w:proofErr w:type="spellEnd"/>
     </w:p>
     <w:p>
       <w:r>
@@ -3231,29 +2956,14 @@
       </w:r>
     </w:p>
     <w:p>
-      <w:proofErr w:type="spellStart"/>
       <w:r>
         <w:rPr>
           <w:color w:val="0070C0"/>
         </w:rPr>
         <w:t>Function</w:t>
       </w:r>
-      <w:proofErr w:type="spellEnd"/>
-      <w:r>
-        <w:t xml:space="preserve"> </w:t>
-      </w:r>
-      <w:proofErr w:type="spellStart"/>
-      <w:proofErr w:type="gramStart"/>
-      <w:r>
-        <w:t>FvrdBoulon</w:t>
-      </w:r>
-      <w:proofErr w:type="spellEnd"/>
-      <w:r>
-        <w:t>(</w:t>
-      </w:r>
-      <w:proofErr w:type="gramEnd"/>
-      <w:r>
-        <w:t xml:space="preserve">Mx </w:t>
+      <w:r>
+        <w:t xml:space="preserve"> FvrdBoulon(Mx </w:t>
       </w:r>
       <w:r>
         <w:rPr>
@@ -3264,14 +2974,12 @@
       <w:r>
         <w:t xml:space="preserve">, </w:t>
       </w:r>
-      <w:proofErr w:type="spellStart"/>
       <w:r>
         <w:rPr>
           <w:color w:val="0070C0"/>
         </w:rPr>
         <w:t>Optional</w:t>
       </w:r>
-      <w:proofErr w:type="spellEnd"/>
       <w:r>
         <w:t xml:space="preserve"> Classe </w:t>
       </w:r>
@@ -3284,14 +2992,12 @@
       <w:r>
         <w:t xml:space="preserve"> = "8.8", </w:t>
       </w:r>
-      <w:proofErr w:type="spellStart"/>
       <w:r>
         <w:rPr>
           <w:color w:val="0070C0"/>
         </w:rPr>
         <w:t>Optional</w:t>
       </w:r>
-      <w:proofErr w:type="spellEnd"/>
       <w:r>
         <w:t xml:space="preserve"> d0phi2M12M14 </w:t>
       </w:r>
@@ -3304,14 +3010,12 @@
       <w:r>
         <w:t xml:space="preserve"> = False, </w:t>
       </w:r>
-      <w:proofErr w:type="spellStart"/>
       <w:r>
         <w:rPr>
           <w:color w:val="0070C0"/>
         </w:rPr>
         <w:t>Optional</w:t>
       </w:r>
-      <w:proofErr w:type="spellEnd"/>
       <w:r>
         <w:t xml:space="preserve"> Fourrure </w:t>
       </w:r>
@@ -3324,24 +3028,14 @@
       <w:r>
         <w:t xml:space="preserve"> = 0, </w:t>
       </w:r>
-      <w:proofErr w:type="spellStart"/>
       <w:r>
         <w:rPr>
           <w:color w:val="0070C0"/>
         </w:rPr>
         <w:t>Optional</w:t>
       </w:r>
-      <w:proofErr w:type="spellEnd"/>
-      <w:r>
-        <w:t xml:space="preserve"> </w:t>
-      </w:r>
-      <w:proofErr w:type="spellStart"/>
-      <w:r>
-        <w:t>PlanCisailFiletage</w:t>
-      </w:r>
-      <w:proofErr w:type="spellEnd"/>
-      <w:r>
-        <w:t xml:space="preserve"> </w:t>
+      <w:r>
+        <w:t xml:space="preserve"> PlanCisailFiletage </w:t>
       </w:r>
       <w:r>
         <w:rPr>
@@ -3352,25 +3046,21 @@
       <w:r>
         <w:t xml:space="preserve"> = </w:t>
       </w:r>
-      <w:proofErr w:type="spellStart"/>
       <w:r>
         <w:rPr>
           <w:color w:val="0070C0"/>
         </w:rPr>
         <w:t>True</w:t>
       </w:r>
-      <w:proofErr w:type="spellEnd"/>
       <w:r>
         <w:t xml:space="preserve">, </w:t>
       </w:r>
-      <w:proofErr w:type="spellStart"/>
       <w:r>
         <w:rPr>
           <w:color w:val="0070C0"/>
         </w:rPr>
         <w:t>Optional</w:t>
       </w:r>
-      <w:proofErr w:type="spellEnd"/>
       <w:r>
         <w:t xml:space="preserve"> Norme </w:t>
       </w:r>
@@ -3392,17 +3082,7 @@
     </w:p>
     <w:p>
       <w:r>
-        <w:t xml:space="preserve">Les valeurs des résistances </w:t>
-      </w:r>
-      <w:proofErr w:type="spellStart"/>
-      <w:proofErr w:type="gramStart"/>
-      <w:r>
-        <w:t>Fv,Rd</w:t>
-      </w:r>
-      <w:proofErr w:type="spellEnd"/>
-      <w:proofErr w:type="gramEnd"/>
-      <w:r>
-        <w:t xml:space="preserve"> sont comparées avec celles fournies par le logiciel « Boulons – Capacités nominales » en Version 2015.720.1.0 du CTICM téléchargeable sur le site.</w:t>
+        <w:t>Les valeurs des résistances Fv,Rd sont comparées avec celles fournies par le logiciel « Boulons – Capacités nominales » en Version 2015.720.1.0 du CTICM téléchargeable sur le site.</w:t>
       </w:r>
     </w:p>
     <w:p>
@@ -3490,20 +3170,7 @@
           </w:tcPr>
           <w:p>
             <w:r>
-              <w:t>=</w:t>
-            </w:r>
-            <w:proofErr w:type="spellStart"/>
-            <w:proofErr w:type="gramStart"/>
-            <w:r>
-              <w:t>FvrdBoulon</w:t>
-            </w:r>
-            <w:proofErr w:type="spellEnd"/>
-            <w:r>
-              <w:t>(</w:t>
-            </w:r>
-            <w:proofErr w:type="gramEnd"/>
-            <w:r>
-              <w:t>12)</w:t>
+              <w:t>=FvrdBoulon(12)</w:t>
             </w:r>
           </w:p>
         </w:tc>
@@ -3544,20 +3211,7 @@
           </w:tcPr>
           <w:p>
             <w:r>
-              <w:t>=</w:t>
-            </w:r>
-            <w:proofErr w:type="spellStart"/>
-            <w:proofErr w:type="gramStart"/>
-            <w:r>
-              <w:t>FvrdBoulon</w:t>
-            </w:r>
-            <w:proofErr w:type="spellEnd"/>
-            <w:r>
-              <w:t>(</w:t>
-            </w:r>
-            <w:proofErr w:type="gramEnd"/>
-            <w:r>
-              <w:t>14)</w:t>
+              <w:t>=FvrdBoulon(14)</w:t>
             </w:r>
           </w:p>
         </w:tc>
@@ -3598,20 +3252,7 @@
           </w:tcPr>
           <w:p>
             <w:r>
-              <w:t>=</w:t>
-            </w:r>
-            <w:proofErr w:type="spellStart"/>
-            <w:proofErr w:type="gramStart"/>
-            <w:r>
-              <w:t>FvrdBoulon</w:t>
-            </w:r>
-            <w:proofErr w:type="spellEnd"/>
-            <w:r>
-              <w:t>(</w:t>
-            </w:r>
-            <w:proofErr w:type="gramEnd"/>
-            <w:r>
-              <w:t>16)</w:t>
+              <w:t>=FvrdBoulon(16)</w:t>
             </w:r>
           </w:p>
         </w:tc>
@@ -3652,20 +3293,7 @@
           </w:tcPr>
           <w:p>
             <w:r>
-              <w:t>=</w:t>
-            </w:r>
-            <w:proofErr w:type="spellStart"/>
-            <w:proofErr w:type="gramStart"/>
-            <w:r>
-              <w:t>FvrdBoulon</w:t>
-            </w:r>
-            <w:proofErr w:type="spellEnd"/>
-            <w:r>
-              <w:t>(</w:t>
-            </w:r>
-            <w:proofErr w:type="gramEnd"/>
-            <w:r>
-              <w:t>18)</w:t>
+              <w:t>=FvrdBoulon(18)</w:t>
             </w:r>
           </w:p>
         </w:tc>
@@ -3706,20 +3334,7 @@
           </w:tcPr>
           <w:p>
             <w:r>
-              <w:t>=</w:t>
-            </w:r>
-            <w:proofErr w:type="spellStart"/>
-            <w:proofErr w:type="gramStart"/>
-            <w:r>
-              <w:t>FvrdBoulon</w:t>
-            </w:r>
-            <w:proofErr w:type="spellEnd"/>
-            <w:r>
-              <w:t>(</w:t>
-            </w:r>
-            <w:proofErr w:type="gramEnd"/>
-            <w:r>
-              <w:t>20)</w:t>
+              <w:t>=FvrdBoulon(20)</w:t>
             </w:r>
           </w:p>
         </w:tc>
@@ -3760,20 +3375,7 @@
           </w:tcPr>
           <w:p>
             <w:r>
-              <w:t>=</w:t>
-            </w:r>
-            <w:proofErr w:type="spellStart"/>
-            <w:proofErr w:type="gramStart"/>
-            <w:r>
-              <w:t>FvrdBoulon</w:t>
-            </w:r>
-            <w:proofErr w:type="spellEnd"/>
-            <w:r>
-              <w:t>(</w:t>
-            </w:r>
-            <w:proofErr w:type="gramEnd"/>
-            <w:r>
-              <w:t>22)</w:t>
+              <w:t>=FvrdBoulon(22)</w:t>
             </w:r>
           </w:p>
         </w:tc>
@@ -3814,20 +3416,7 @@
           </w:tcPr>
           <w:p>
             <w:r>
-              <w:t>=</w:t>
-            </w:r>
-            <w:proofErr w:type="spellStart"/>
-            <w:proofErr w:type="gramStart"/>
-            <w:r>
-              <w:t>FvrdBoulon</w:t>
-            </w:r>
-            <w:proofErr w:type="spellEnd"/>
-            <w:r>
-              <w:t>(</w:t>
-            </w:r>
-            <w:proofErr w:type="gramEnd"/>
-            <w:r>
-              <w:t>24)</w:t>
+              <w:t>=FvrdBoulon(24)</w:t>
             </w:r>
           </w:p>
         </w:tc>
@@ -3868,20 +3457,7 @@
           </w:tcPr>
           <w:p>
             <w:r>
-              <w:t>=</w:t>
-            </w:r>
-            <w:proofErr w:type="spellStart"/>
-            <w:proofErr w:type="gramStart"/>
-            <w:r>
-              <w:t>FvrdBoulon</w:t>
-            </w:r>
-            <w:proofErr w:type="spellEnd"/>
-            <w:r>
-              <w:t>(</w:t>
-            </w:r>
-            <w:proofErr w:type="gramEnd"/>
-            <w:r>
-              <w:t>27)</w:t>
+              <w:t>=FvrdBoulon(27)</w:t>
             </w:r>
           </w:p>
         </w:tc>
@@ -3922,20 +3498,7 @@
           </w:tcPr>
           <w:p>
             <w:r>
-              <w:t>=</w:t>
-            </w:r>
-            <w:proofErr w:type="spellStart"/>
-            <w:proofErr w:type="gramStart"/>
-            <w:r>
-              <w:t>FvrdBoulon</w:t>
-            </w:r>
-            <w:proofErr w:type="spellEnd"/>
-            <w:r>
-              <w:t>(</w:t>
-            </w:r>
-            <w:proofErr w:type="gramEnd"/>
-            <w:r>
-              <w:t>30)</w:t>
+              <w:t>=FvrdBoulon(30)</w:t>
             </w:r>
           </w:p>
         </w:tc>
@@ -3979,57 +3542,23 @@
                 <w:rFonts w:ascii="Calibri" w:hAnsi="Calibri" w:cs="Calibri"/>
                 <w:color w:val="000000"/>
               </w:rPr>
-              <w:t>=</w:t>
-            </w:r>
-            <w:proofErr w:type="spellStart"/>
-            <w:proofErr w:type="gramStart"/>
+              <w:t>=FvrdBoulon(31)</w:t>
+            </w:r>
+          </w:p>
+        </w:tc>
+        <w:tc>
+          <w:tcPr>
+            <w:tcW w:w="0" w:type="auto"/>
+            <w:noWrap/>
+          </w:tcPr>
+          <w:p>
             <w:r>
               <w:rPr>
                 <w:rFonts w:ascii="Calibri" w:hAnsi="Calibri" w:cs="Calibri"/>
                 <w:color w:val="000000"/>
               </w:rPr>
-              <w:t>FvrdBoulon</w:t>
-            </w:r>
-            <w:proofErr w:type="spellEnd"/>
-            <w:r>
-              <w:rPr>
-                <w:rFonts w:ascii="Calibri" w:hAnsi="Calibri" w:cs="Calibri"/>
-                <w:color w:val="000000"/>
-              </w:rPr>
-              <w:t>(</w:t>
-            </w:r>
-            <w:proofErr w:type="gramEnd"/>
-            <w:r>
-              <w:rPr>
-                <w:rFonts w:ascii="Calibri" w:hAnsi="Calibri" w:cs="Calibri"/>
-                <w:color w:val="000000"/>
-              </w:rPr>
-              <w:t>31)</w:t>
-            </w:r>
-          </w:p>
-        </w:tc>
-        <w:tc>
-          <w:tcPr>
-            <w:tcW w:w="0" w:type="auto"/>
-            <w:noWrap/>
-          </w:tcPr>
-          <w:p>
-            <w:r>
-              <w:rPr>
-                <w:rFonts w:ascii="Calibri" w:hAnsi="Calibri" w:cs="Calibri"/>
-                <w:color w:val="000000"/>
-              </w:rPr>
-              <w:t>#</w:t>
-            </w:r>
-            <w:proofErr w:type="gramStart"/>
-            <w:r>
-              <w:rPr>
-                <w:rFonts w:ascii="Calibri" w:hAnsi="Calibri" w:cs="Calibri"/>
-                <w:color w:val="000000"/>
-              </w:rPr>
-              <w:t>VALEUR!</w:t>
-            </w:r>
-            <w:proofErr w:type="gramEnd"/>
+              <w:t>#VALEUR!</w:t>
+            </w:r>
           </w:p>
         </w:tc>
         <w:tc>
@@ -4125,20 +3654,7 @@
           </w:tcPr>
           <w:p>
             <w:r>
-              <w:t>=</w:t>
-            </w:r>
-            <w:proofErr w:type="spellStart"/>
-            <w:proofErr w:type="gramStart"/>
-            <w:r>
-              <w:t>FvrdBoulon</w:t>
-            </w:r>
-            <w:proofErr w:type="spellEnd"/>
-            <w:r>
-              <w:t>(</w:t>
-            </w:r>
-            <w:proofErr w:type="gramEnd"/>
-            <w:r>
-              <w:t>12;"10.9")</w:t>
+              <w:t>=FvrdBoulon(12;"10.9")</w:t>
             </w:r>
           </w:p>
         </w:tc>
@@ -4179,20 +3695,7 @@
           </w:tcPr>
           <w:p>
             <w:r>
-              <w:t>=</w:t>
-            </w:r>
-            <w:proofErr w:type="spellStart"/>
-            <w:proofErr w:type="gramStart"/>
-            <w:r>
-              <w:t>FvrdBoulon</w:t>
-            </w:r>
-            <w:proofErr w:type="spellEnd"/>
-            <w:r>
-              <w:t>(</w:t>
-            </w:r>
-            <w:proofErr w:type="gramEnd"/>
-            <w:r>
-              <w:t>14;"10.9")</w:t>
+              <w:t>=FvrdBoulon(14;"10.9")</w:t>
             </w:r>
           </w:p>
         </w:tc>
@@ -4233,20 +3736,7 @@
           </w:tcPr>
           <w:p>
             <w:r>
-              <w:t>=</w:t>
-            </w:r>
-            <w:proofErr w:type="spellStart"/>
-            <w:proofErr w:type="gramStart"/>
-            <w:r>
-              <w:t>FvrdBoulon</w:t>
-            </w:r>
-            <w:proofErr w:type="spellEnd"/>
-            <w:r>
-              <w:t>(</w:t>
-            </w:r>
-            <w:proofErr w:type="gramEnd"/>
-            <w:r>
-              <w:t>16;"10.9")</w:t>
+              <w:t>=FvrdBoulon(16;"10.9")</w:t>
             </w:r>
           </w:p>
         </w:tc>
@@ -4287,20 +3777,7 @@
           </w:tcPr>
           <w:p>
             <w:r>
-              <w:t>=</w:t>
-            </w:r>
-            <w:proofErr w:type="spellStart"/>
-            <w:proofErr w:type="gramStart"/>
-            <w:r>
-              <w:t>FvrdBoulon</w:t>
-            </w:r>
-            <w:proofErr w:type="spellEnd"/>
-            <w:r>
-              <w:t>(</w:t>
-            </w:r>
-            <w:proofErr w:type="gramEnd"/>
-            <w:r>
-              <w:t>18;"10.9")</w:t>
+              <w:t>=FvrdBoulon(18;"10.9")</w:t>
             </w:r>
           </w:p>
         </w:tc>
@@ -4341,20 +3818,7 @@
           </w:tcPr>
           <w:p>
             <w:r>
-              <w:t>=</w:t>
-            </w:r>
-            <w:proofErr w:type="spellStart"/>
-            <w:proofErr w:type="gramStart"/>
-            <w:r>
-              <w:t>FvrdBoulon</w:t>
-            </w:r>
-            <w:proofErr w:type="spellEnd"/>
-            <w:r>
-              <w:t>(</w:t>
-            </w:r>
-            <w:proofErr w:type="gramEnd"/>
-            <w:r>
-              <w:t>20;"10.9")</w:t>
+              <w:t>=FvrdBoulon(20;"10.9")</w:t>
             </w:r>
           </w:p>
         </w:tc>
@@ -4395,20 +3859,7 @@
           </w:tcPr>
           <w:p>
             <w:r>
-              <w:t>=</w:t>
-            </w:r>
-            <w:proofErr w:type="spellStart"/>
-            <w:proofErr w:type="gramStart"/>
-            <w:r>
-              <w:t>FvrdBoulon</w:t>
-            </w:r>
-            <w:proofErr w:type="spellEnd"/>
-            <w:r>
-              <w:t>(</w:t>
-            </w:r>
-            <w:proofErr w:type="gramEnd"/>
-            <w:r>
-              <w:t>22;"10.9")</w:t>
+              <w:t>=FvrdBoulon(22;"10.9")</w:t>
             </w:r>
           </w:p>
         </w:tc>
@@ -4449,20 +3900,7 @@
           </w:tcPr>
           <w:p>
             <w:r>
-              <w:t>=</w:t>
-            </w:r>
-            <w:proofErr w:type="spellStart"/>
-            <w:proofErr w:type="gramStart"/>
-            <w:r>
-              <w:t>FvrdBoulon</w:t>
-            </w:r>
-            <w:proofErr w:type="spellEnd"/>
-            <w:r>
-              <w:t>(</w:t>
-            </w:r>
-            <w:proofErr w:type="gramEnd"/>
-            <w:r>
-              <w:t>24;"10.9")</w:t>
+              <w:t>=FvrdBoulon(24;"10.9")</w:t>
             </w:r>
           </w:p>
         </w:tc>
@@ -4503,20 +3941,7 @@
           </w:tcPr>
           <w:p>
             <w:r>
-              <w:t>=</w:t>
-            </w:r>
-            <w:proofErr w:type="spellStart"/>
-            <w:proofErr w:type="gramStart"/>
-            <w:r>
-              <w:t>FvrdBoulon</w:t>
-            </w:r>
-            <w:proofErr w:type="spellEnd"/>
-            <w:r>
-              <w:t>(</w:t>
-            </w:r>
-            <w:proofErr w:type="gramEnd"/>
-            <w:r>
-              <w:t>27;"10.9")</w:t>
+              <w:t>=FvrdBoulon(27;"10.9")</w:t>
             </w:r>
           </w:p>
         </w:tc>
@@ -4557,20 +3982,7 @@
           </w:tcPr>
           <w:p>
             <w:r>
-              <w:t>=</w:t>
-            </w:r>
-            <w:proofErr w:type="spellStart"/>
-            <w:proofErr w:type="gramStart"/>
-            <w:r>
-              <w:t>FvrdBoulon</w:t>
-            </w:r>
-            <w:proofErr w:type="spellEnd"/>
-            <w:r>
-              <w:t>(</w:t>
-            </w:r>
-            <w:proofErr w:type="gramEnd"/>
-            <w:r>
-              <w:t>30;"10.9")</w:t>
+              <w:t>=FvrdBoulon(30;"10.9")</w:t>
             </w:r>
           </w:p>
         </w:tc>
@@ -4614,32 +4026,7 @@
                 <w:rFonts w:ascii="Calibri" w:hAnsi="Calibri" w:cs="Calibri"/>
                 <w:color w:val="000000"/>
               </w:rPr>
-              <w:t>=</w:t>
-            </w:r>
-            <w:proofErr w:type="spellStart"/>
-            <w:proofErr w:type="gramStart"/>
-            <w:r>
-              <w:rPr>
-                <w:rFonts w:ascii="Calibri" w:hAnsi="Calibri" w:cs="Calibri"/>
-                <w:color w:val="000000"/>
-              </w:rPr>
-              <w:t>FvrdBoulon</w:t>
-            </w:r>
-            <w:proofErr w:type="spellEnd"/>
-            <w:r>
-              <w:rPr>
-                <w:rFonts w:ascii="Calibri" w:hAnsi="Calibri" w:cs="Calibri"/>
-                <w:color w:val="000000"/>
-              </w:rPr>
-              <w:t>(</w:t>
-            </w:r>
-            <w:proofErr w:type="gramEnd"/>
-            <w:r>
-              <w:rPr>
-                <w:rFonts w:ascii="Calibri" w:hAnsi="Calibri" w:cs="Calibri"/>
-                <w:color w:val="000000"/>
-              </w:rPr>
-              <w:t>31;"10.9")</w:t>
+              <w:t>=FvrdBoulon(31;"10.9")</w:t>
             </w:r>
           </w:p>
         </w:tc>
@@ -4660,17 +4047,8 @@
                 <w:rFonts w:ascii="Calibri" w:hAnsi="Calibri" w:cs="Calibri"/>
                 <w:color w:val="000000"/>
               </w:rPr>
-              <w:t>#</w:t>
-            </w:r>
-            <w:proofErr w:type="gramStart"/>
-            <w:r>
-              <w:rPr>
-                <w:rFonts w:ascii="Calibri" w:hAnsi="Calibri" w:cs="Calibri"/>
-                <w:color w:val="000000"/>
-              </w:rPr>
-              <w:t>VALEUR!</w:t>
-            </w:r>
-            <w:proofErr w:type="gramEnd"/>
+              <w:t>#VALEUR!</w:t>
+            </w:r>
           </w:p>
         </w:tc>
         <w:tc>
@@ -4795,20 +4173,7 @@
           </w:tcPr>
           <w:p>
             <w:r>
-              <w:t>=</w:t>
-            </w:r>
-            <w:proofErr w:type="spellStart"/>
-            <w:proofErr w:type="gramStart"/>
-            <w:r>
-              <w:t>FvrdBoulon</w:t>
-            </w:r>
-            <w:proofErr w:type="spellEnd"/>
-            <w:r>
-              <w:t>(</w:t>
-            </w:r>
-            <w:proofErr w:type="gramEnd"/>
-            <w:r>
-              <w:t>12;;VRAI)</w:t>
+              <w:t>=FvrdBoulon(12;;VRAI)</w:t>
             </w:r>
           </w:p>
         </w:tc>
@@ -4858,20 +4223,7 @@
           </w:tcPr>
           <w:p>
             <w:r>
-              <w:t>=</w:t>
-            </w:r>
-            <w:proofErr w:type="spellStart"/>
-            <w:proofErr w:type="gramStart"/>
-            <w:r>
-              <w:t>FvrdBoulon</w:t>
-            </w:r>
-            <w:proofErr w:type="spellEnd"/>
-            <w:r>
-              <w:t>(</w:t>
-            </w:r>
-            <w:proofErr w:type="gramEnd"/>
-            <w:r>
-              <w:t>14;;VRAI)</w:t>
+              <w:t>=FvrdBoulon(14;;VRAI)</w:t>
             </w:r>
           </w:p>
         </w:tc>
@@ -4924,20 +4276,7 @@
           </w:tcPr>
           <w:p>
             <w:r>
-              <w:t>=</w:t>
-            </w:r>
-            <w:proofErr w:type="spellStart"/>
-            <w:proofErr w:type="gramStart"/>
-            <w:r>
-              <w:t>FvrdBoulon</w:t>
-            </w:r>
-            <w:proofErr w:type="spellEnd"/>
-            <w:r>
-              <w:t>(</w:t>
-            </w:r>
-            <w:proofErr w:type="gramEnd"/>
-            <w:r>
-              <w:t>16;;VRAI)</w:t>
+              <w:t>=FvrdBoulon(16;;VRAI)</w:t>
             </w:r>
           </w:p>
         </w:tc>
@@ -4993,57 +4332,23 @@
                 <w:rFonts w:ascii="Calibri" w:hAnsi="Calibri" w:cs="Calibri"/>
                 <w:color w:val="000000"/>
               </w:rPr>
-              <w:t>=</w:t>
-            </w:r>
-            <w:proofErr w:type="spellStart"/>
-            <w:proofErr w:type="gramStart"/>
+              <w:t>=FvrdBoulon(12;;test)</w:t>
+            </w:r>
+          </w:p>
+        </w:tc>
+        <w:tc>
+          <w:tcPr>
+            <w:tcW w:w="1200" w:type="dxa"/>
+            <w:noWrap/>
+          </w:tcPr>
+          <w:p>
             <w:r>
               <w:rPr>
                 <w:rFonts w:ascii="Calibri" w:hAnsi="Calibri" w:cs="Calibri"/>
                 <w:color w:val="000000"/>
               </w:rPr>
-              <w:t>FvrdBoulon</w:t>
-            </w:r>
-            <w:proofErr w:type="spellEnd"/>
-            <w:r>
-              <w:rPr>
-                <w:rFonts w:ascii="Calibri" w:hAnsi="Calibri" w:cs="Calibri"/>
-                <w:color w:val="000000"/>
-              </w:rPr>
-              <w:t>(</w:t>
-            </w:r>
-            <w:proofErr w:type="gramEnd"/>
-            <w:r>
-              <w:rPr>
-                <w:rFonts w:ascii="Calibri" w:hAnsi="Calibri" w:cs="Calibri"/>
-                <w:color w:val="000000"/>
-              </w:rPr>
-              <w:t>12;;test)</w:t>
-            </w:r>
-          </w:p>
-        </w:tc>
-        <w:tc>
-          <w:tcPr>
-            <w:tcW w:w="1200" w:type="dxa"/>
-            <w:noWrap/>
-          </w:tcPr>
-          <w:p>
-            <w:r>
-              <w:rPr>
-                <w:rFonts w:ascii="Calibri" w:hAnsi="Calibri" w:cs="Calibri"/>
-                <w:color w:val="000000"/>
-              </w:rPr>
-              <w:t>#</w:t>
-            </w:r>
-            <w:proofErr w:type="gramStart"/>
-            <w:r>
-              <w:rPr>
-                <w:rFonts w:ascii="Calibri" w:hAnsi="Calibri" w:cs="Calibri"/>
-                <w:color w:val="000000"/>
-              </w:rPr>
-              <w:t>VALEUR!</w:t>
-            </w:r>
-            <w:proofErr w:type="gramEnd"/>
+              <w:t>#VALEUR!</w:t>
+            </w:r>
           </w:p>
         </w:tc>
         <w:tc>
@@ -5205,20 +4510,7 @@
           </w:tcPr>
           <w:p>
             <w:r>
-              <w:t>=</w:t>
-            </w:r>
-            <w:proofErr w:type="spellStart"/>
-            <w:proofErr w:type="gramStart"/>
-            <w:r>
-              <w:t>FvrdBoulon</w:t>
-            </w:r>
-            <w:proofErr w:type="spellEnd"/>
-            <w:r>
-              <w:t>(</w:t>
-            </w:r>
-            <w:proofErr w:type="gramEnd"/>
-            <w:r>
-              <w:t>12;;VRAI)</w:t>
+              <w:t>=FvrdBoulon(12;;VRAI)</w:t>
             </w:r>
           </w:p>
         </w:tc>
@@ -5271,20 +4563,7 @@
           </w:tcPr>
           <w:p>
             <w:r>
-              <w:t>=</w:t>
-            </w:r>
-            <w:proofErr w:type="spellStart"/>
-            <w:proofErr w:type="gramStart"/>
-            <w:r>
-              <w:t>FvrdBoulon</w:t>
-            </w:r>
-            <w:proofErr w:type="spellEnd"/>
-            <w:r>
-              <w:t>(</w:t>
-            </w:r>
-            <w:proofErr w:type="gramEnd"/>
-            <w:r>
-              <w:t>14;;VRAI)</w:t>
+              <w:t>=FvrdBoulon(14;;VRAI)</w:t>
             </w:r>
           </w:p>
         </w:tc>
@@ -5337,20 +4616,7 @@
           </w:tcPr>
           <w:p>
             <w:r>
-              <w:t>=</w:t>
-            </w:r>
-            <w:proofErr w:type="spellStart"/>
-            <w:proofErr w:type="gramStart"/>
-            <w:r>
-              <w:t>FvrdBoulon</w:t>
-            </w:r>
-            <w:proofErr w:type="spellEnd"/>
-            <w:r>
-              <w:t>(</w:t>
-            </w:r>
-            <w:proofErr w:type="gramEnd"/>
-            <w:r>
-              <w:t>16;;VRAI)</w:t>
+              <w:t>=FvrdBoulon(16;;VRAI)</w:t>
             </w:r>
           </w:p>
         </w:tc>
@@ -5403,20 +4669,7 @@
           </w:tcPr>
           <w:p>
             <w:r>
-              <w:t>=</w:t>
-            </w:r>
-            <w:proofErr w:type="spellStart"/>
-            <w:proofErr w:type="gramStart"/>
-            <w:r>
-              <w:t>FvrdBoulon</w:t>
-            </w:r>
-            <w:proofErr w:type="spellEnd"/>
-            <w:r>
-              <w:t>(</w:t>
-            </w:r>
-            <w:proofErr w:type="gramEnd"/>
-            <w:r>
-              <w:t>12;;test)</w:t>
+              <w:t>=FvrdBoulon(12;;test)</w:t>
             </w:r>
           </w:p>
         </w:tc>
@@ -5428,13 +4681,8 @@
           </w:tcPr>
           <w:p>
             <w:r>
-              <w:t>#</w:t>
-            </w:r>
-            <w:proofErr w:type="gramStart"/>
-            <w:r>
-              <w:t>VALEUR!</w:t>
-            </w:r>
-            <w:proofErr w:type="gramEnd"/>
+              <w:t>#VALEUR!</w:t>
+            </w:r>
           </w:p>
         </w:tc>
         <w:tc>
@@ -5474,20 +4722,7 @@
           </w:tcPr>
           <w:p>
             <w:r>
-              <w:t>=</w:t>
-            </w:r>
-            <w:proofErr w:type="spellStart"/>
-            <w:proofErr w:type="gramStart"/>
-            <w:r>
-              <w:t>FvrdBoulon</w:t>
-            </w:r>
-            <w:proofErr w:type="spellEnd"/>
-            <w:r>
-              <w:t>(</w:t>
-            </w:r>
-            <w:proofErr w:type="gramEnd"/>
-            <w:r>
-              <w:t>12;;;-1)</w:t>
+              <w:t>=FvrdBoulon(12;;;-1)</w:t>
             </w:r>
           </w:p>
         </w:tc>
@@ -5499,13 +4734,8 @@
           </w:tcPr>
           <w:p>
             <w:r>
-              <w:t>#</w:t>
-            </w:r>
-            <w:proofErr w:type="gramStart"/>
-            <w:r>
-              <w:t>VALEUR!</w:t>
-            </w:r>
-            <w:proofErr w:type="gramEnd"/>
+              <w:t>#VALEUR!</w:t>
+            </w:r>
           </w:p>
         </w:tc>
         <w:tc>
@@ -5541,20 +4771,7 @@
           </w:tcPr>
           <w:p>
             <w:r>
-              <w:t>=</w:t>
-            </w:r>
-            <w:proofErr w:type="spellStart"/>
-            <w:proofErr w:type="gramStart"/>
-            <w:r>
-              <w:t>FvrdBoulon</w:t>
-            </w:r>
-            <w:proofErr w:type="spellEnd"/>
-            <w:r>
-              <w:t>(</w:t>
-            </w:r>
-            <w:proofErr w:type="gramEnd"/>
-            <w:r>
-              <w:t>12;;;0)</w:t>
+              <w:t>=FvrdBoulon(12;;;0)</w:t>
             </w:r>
           </w:p>
         </w:tc>
@@ -5603,20 +4820,7 @@
           </w:tcPr>
           <w:p>
             <w:r>
-              <w:t>=</w:t>
-            </w:r>
-            <w:proofErr w:type="spellStart"/>
-            <w:proofErr w:type="gramStart"/>
-            <w:r>
-              <w:t>FvrdBoulon</w:t>
-            </w:r>
-            <w:proofErr w:type="spellEnd"/>
-            <w:r>
-              <w:t>(</w:t>
-            </w:r>
-            <w:proofErr w:type="gramEnd"/>
-            <w:r>
-              <w:t>12;;;4)</w:t>
+              <w:t>=FvrdBoulon(12;;;4)</w:t>
             </w:r>
           </w:p>
         </w:tc>
@@ -5665,20 +4869,7 @@
           </w:tcPr>
           <w:p>
             <w:r>
-              <w:t>=</w:t>
-            </w:r>
-            <w:proofErr w:type="spellStart"/>
-            <w:proofErr w:type="gramStart"/>
-            <w:r>
-              <w:t>FvrdBoulon</w:t>
-            </w:r>
-            <w:proofErr w:type="spellEnd"/>
-            <w:r>
-              <w:t>(</w:t>
-            </w:r>
-            <w:proofErr w:type="gramEnd"/>
-            <w:r>
-              <w:t>12;;;5)</w:t>
+              <w:t>=FvrdBoulon(12;;;5)</w:t>
             </w:r>
           </w:p>
         </w:tc>
@@ -5727,20 +4918,7 @@
           </w:tcPr>
           <w:p>
             <w:r>
-              <w:t>=</w:t>
-            </w:r>
-            <w:proofErr w:type="spellStart"/>
-            <w:proofErr w:type="gramStart"/>
-            <w:r>
-              <w:t>FvrdBoulon</w:t>
-            </w:r>
-            <w:proofErr w:type="spellEnd"/>
-            <w:r>
-              <w:t>(</w:t>
-            </w:r>
-            <w:proofErr w:type="gramEnd"/>
-            <w:r>
-              <w:t>12;;;23)</w:t>
+              <w:t>=FvrdBoulon(12;;;23)</w:t>
             </w:r>
           </w:p>
         </w:tc>
@@ -5789,20 +4967,7 @@
           </w:tcPr>
           <w:p>
             <w:r>
-              <w:t>=</w:t>
-            </w:r>
-            <w:proofErr w:type="spellStart"/>
-            <w:proofErr w:type="gramStart"/>
-            <w:r>
-              <w:t>FvrdBoulon</w:t>
-            </w:r>
-            <w:proofErr w:type="spellEnd"/>
-            <w:r>
-              <w:t>(</w:t>
-            </w:r>
-            <w:proofErr w:type="gramEnd"/>
-            <w:r>
-              <w:t>12;;;24)</w:t>
+              <w:t>=FvrdBoulon(12;;;24)</w:t>
             </w:r>
           </w:p>
         </w:tc>
@@ -5855,20 +5020,7 @@
           </w:tcPr>
           <w:p>
             <w:r>
-              <w:t>=</w:t>
-            </w:r>
-            <w:proofErr w:type="spellStart"/>
-            <w:proofErr w:type="gramStart"/>
-            <w:r>
-              <w:t>FvrdBoulon</w:t>
-            </w:r>
-            <w:proofErr w:type="spellEnd"/>
-            <w:r>
-              <w:t>(</w:t>
-            </w:r>
-            <w:proofErr w:type="gramEnd"/>
-            <w:r>
-              <w:t>12;;;0;;"EN")</w:t>
+              <w:t>=FvrdBoulon(12;;;0;;"EN")</w:t>
             </w:r>
           </w:p>
         </w:tc>
@@ -5917,20 +5069,7 @@
           </w:tcPr>
           <w:p>
             <w:r>
-              <w:t>=</w:t>
-            </w:r>
-            <w:proofErr w:type="spellStart"/>
-            <w:proofErr w:type="gramStart"/>
-            <w:r>
-              <w:t>FvrdBoulon</w:t>
-            </w:r>
-            <w:proofErr w:type="spellEnd"/>
-            <w:r>
-              <w:t>(</w:t>
-            </w:r>
-            <w:proofErr w:type="gramEnd"/>
-            <w:r>
-              <w:t>12;;;23;;"EN")</w:t>
+              <w:t>=FvrdBoulon(12;;;23;;"EN")</w:t>
             </w:r>
           </w:p>
         </w:tc>
@@ -5979,20 +5118,7 @@
           </w:tcPr>
           <w:p>
             <w:r>
-              <w:t>=</w:t>
-            </w:r>
-            <w:proofErr w:type="spellStart"/>
-            <w:proofErr w:type="gramStart"/>
-            <w:r>
-              <w:t>FvrdBoulon</w:t>
-            </w:r>
-            <w:proofErr w:type="spellEnd"/>
-            <w:r>
-              <w:t>(</w:t>
-            </w:r>
-            <w:proofErr w:type="gramEnd"/>
-            <w:r>
-              <w:t>12;;;24;;"aze")</w:t>
+              <w:t>=FvrdBoulon(12;;;24;;"aze")</w:t>
             </w:r>
           </w:p>
         </w:tc>
@@ -6004,13 +5130,8 @@
           </w:tcPr>
           <w:p>
             <w:r>
-              <w:t>#</w:t>
-            </w:r>
-            <w:proofErr w:type="gramStart"/>
-            <w:r>
-              <w:t>VALEUR!</w:t>
-            </w:r>
-            <w:proofErr w:type="gramEnd"/>
+              <w:t>#VALEUR!</w:t>
+            </w:r>
           </w:p>
         </w:tc>
         <w:tc>
@@ -6050,20 +5171,7 @@
           </w:tcPr>
           <w:p>
             <w:r>
-              <w:t>=</w:t>
-            </w:r>
-            <w:proofErr w:type="spellStart"/>
-            <w:proofErr w:type="gramStart"/>
-            <w:r>
-              <w:t>FvrdBoulon</w:t>
-            </w:r>
-            <w:proofErr w:type="spellEnd"/>
-            <w:r>
-              <w:t>(</w:t>
-            </w:r>
-            <w:proofErr w:type="gramEnd"/>
-            <w:r>
-              <w:t>12;;;24;;"EN")</w:t>
+              <w:t>=FvrdBoulon(12;;;24;;"EN")</w:t>
             </w:r>
           </w:p>
         </w:tc>
@@ -6116,20 +5224,7 @@
           </w:tcPr>
           <w:p>
             <w:r>
-              <w:t>=</w:t>
-            </w:r>
-            <w:proofErr w:type="spellStart"/>
-            <w:proofErr w:type="gramStart"/>
-            <w:r>
-              <w:t>FvrdBoulon</w:t>
-            </w:r>
-            <w:proofErr w:type="spellEnd"/>
-            <w:r>
-              <w:t>(</w:t>
-            </w:r>
-            <w:proofErr w:type="gramEnd"/>
-            <w:r>
-              <w:t>16;;;5)</w:t>
+              <w:t>=FvrdBoulon(16;;;5)</w:t>
             </w:r>
           </w:p>
         </w:tc>
@@ -6178,20 +5273,7 @@
           </w:tcPr>
           <w:p>
             <w:r>
-              <w:t>=</w:t>
-            </w:r>
-            <w:proofErr w:type="spellStart"/>
-            <w:proofErr w:type="gramStart"/>
-            <w:r>
-              <w:t>FvrdBoulon</w:t>
-            </w:r>
-            <w:proofErr w:type="spellEnd"/>
-            <w:r>
-              <w:t>(</w:t>
-            </w:r>
-            <w:proofErr w:type="gramEnd"/>
-            <w:r>
-              <w:t>16;;;6)</w:t>
+              <w:t>=FvrdBoulon(16;;;6)</w:t>
             </w:r>
           </w:p>
         </w:tc>
@@ -6244,7 +5326,6 @@
       <w:r>
         <w:t xml:space="preserve">Arguments par défaut mais test de l’utilisation de l’argument </w:t>
       </w:r>
-      <w:proofErr w:type="spellStart"/>
       <w:r>
         <w:rPr>
           <w:b/>
@@ -6252,7 +5333,6 @@
         </w:rPr>
         <w:t>PlanCisailFiletage</w:t>
       </w:r>
-      <w:proofErr w:type="spellEnd"/>
       <w:r>
         <w:t>. Le test est également l’occasion de vérifier que les données de section des boulons entrés sont correctes.</w:t>
       </w:r>
@@ -6321,20 +5401,7 @@
           </w:tcPr>
           <w:p>
             <w:r>
-              <w:t>=</w:t>
-            </w:r>
-            <w:proofErr w:type="spellStart"/>
-            <w:proofErr w:type="gramStart"/>
-            <w:r>
-              <w:t>FvrdBoulon</w:t>
-            </w:r>
-            <w:proofErr w:type="spellEnd"/>
-            <w:r>
-              <w:t>(</w:t>
-            </w:r>
-            <w:proofErr w:type="gramEnd"/>
-            <w:r>
-              <w:t>12;;;;FAUX)</w:t>
+              <w:t>=FvrdBoulon(12;;;;FAUX)</w:t>
             </w:r>
           </w:p>
         </w:tc>
@@ -6375,20 +5442,7 @@
           </w:tcPr>
           <w:p>
             <w:r>
-              <w:t>=</w:t>
-            </w:r>
-            <w:proofErr w:type="spellStart"/>
-            <w:proofErr w:type="gramStart"/>
-            <w:r>
-              <w:t>FvrdBoulon</w:t>
-            </w:r>
-            <w:proofErr w:type="spellEnd"/>
-            <w:r>
-              <w:t>(</w:t>
-            </w:r>
-            <w:proofErr w:type="gramEnd"/>
-            <w:r>
-              <w:t>14;;;;FAUX)</w:t>
+              <w:t>=FvrdBoulon(14;;;;FAUX)</w:t>
             </w:r>
           </w:p>
         </w:tc>
@@ -6429,20 +5483,7 @@
           </w:tcPr>
           <w:p>
             <w:r>
-              <w:t>=</w:t>
-            </w:r>
-            <w:proofErr w:type="spellStart"/>
-            <w:proofErr w:type="gramStart"/>
-            <w:r>
-              <w:t>FvrdBoulon</w:t>
-            </w:r>
-            <w:proofErr w:type="spellEnd"/>
-            <w:r>
-              <w:t>(</w:t>
-            </w:r>
-            <w:proofErr w:type="gramEnd"/>
-            <w:r>
-              <w:t>16;;;;FAUX)</w:t>
+              <w:t>=FvrdBoulon(16;;;;FAUX)</w:t>
             </w:r>
           </w:p>
         </w:tc>
@@ -6483,20 +5524,7 @@
           </w:tcPr>
           <w:p>
             <w:r>
-              <w:t>=</w:t>
-            </w:r>
-            <w:proofErr w:type="spellStart"/>
-            <w:proofErr w:type="gramStart"/>
-            <w:r>
-              <w:t>FvrdBoulon</w:t>
-            </w:r>
-            <w:proofErr w:type="spellEnd"/>
-            <w:r>
-              <w:t>(</w:t>
-            </w:r>
-            <w:proofErr w:type="gramEnd"/>
-            <w:r>
-              <w:t>18;;;;FAUX)</w:t>
+              <w:t>=FvrdBoulon(18;;;;FAUX)</w:t>
             </w:r>
           </w:p>
         </w:tc>
@@ -6537,20 +5565,7 @@
           </w:tcPr>
           <w:p>
             <w:r>
-              <w:t>=</w:t>
-            </w:r>
-            <w:proofErr w:type="spellStart"/>
-            <w:proofErr w:type="gramStart"/>
-            <w:r>
-              <w:t>FvrdBoulon</w:t>
-            </w:r>
-            <w:proofErr w:type="spellEnd"/>
-            <w:r>
-              <w:t>(</w:t>
-            </w:r>
-            <w:proofErr w:type="gramEnd"/>
-            <w:r>
-              <w:t>20;;;;FAUX)</w:t>
+              <w:t>=FvrdBoulon(20;;;;FAUX)</w:t>
             </w:r>
           </w:p>
         </w:tc>
@@ -6591,20 +5606,7 @@
           </w:tcPr>
           <w:p>
             <w:r>
-              <w:t>=</w:t>
-            </w:r>
-            <w:proofErr w:type="spellStart"/>
-            <w:proofErr w:type="gramStart"/>
-            <w:r>
-              <w:t>FvrdBoulon</w:t>
-            </w:r>
-            <w:proofErr w:type="spellEnd"/>
-            <w:r>
-              <w:t>(</w:t>
-            </w:r>
-            <w:proofErr w:type="gramEnd"/>
-            <w:r>
-              <w:t>22;;;;FAUX)</w:t>
+              <w:t>=FvrdBoulon(22;;;;FAUX)</w:t>
             </w:r>
           </w:p>
         </w:tc>
@@ -6645,20 +5647,7 @@
           </w:tcPr>
           <w:p>
             <w:r>
-              <w:t>=</w:t>
-            </w:r>
-            <w:proofErr w:type="spellStart"/>
-            <w:proofErr w:type="gramStart"/>
-            <w:r>
-              <w:t>FvrdBoulon</w:t>
-            </w:r>
-            <w:proofErr w:type="spellEnd"/>
-            <w:r>
-              <w:t>(</w:t>
-            </w:r>
-            <w:proofErr w:type="gramEnd"/>
-            <w:r>
-              <w:t>24;;;;FAUX)</w:t>
+              <w:t>=FvrdBoulon(24;;;;FAUX)</w:t>
             </w:r>
           </w:p>
         </w:tc>
@@ -6699,20 +5688,7 @@
           </w:tcPr>
           <w:p>
             <w:r>
-              <w:t>=</w:t>
-            </w:r>
-            <w:proofErr w:type="spellStart"/>
-            <w:proofErr w:type="gramStart"/>
-            <w:r>
-              <w:t>FvrdBoulon</w:t>
-            </w:r>
-            <w:proofErr w:type="spellEnd"/>
-            <w:r>
-              <w:t>(</w:t>
-            </w:r>
-            <w:proofErr w:type="gramEnd"/>
-            <w:r>
-              <w:t>27;;;;FAUX)</w:t>
+              <w:t>=FvrdBoulon(27;;;;FAUX)</w:t>
             </w:r>
           </w:p>
         </w:tc>
@@ -6754,20 +5730,7 @@
           <w:p>
             <w:r>
               <w:lastRenderedPageBreak/>
-              <w:t>=</w:t>
-            </w:r>
-            <w:proofErr w:type="spellStart"/>
-            <w:proofErr w:type="gramStart"/>
-            <w:r>
-              <w:t>FvrdBoulon</w:t>
-            </w:r>
-            <w:proofErr w:type="spellEnd"/>
-            <w:r>
-              <w:t>(</w:t>
-            </w:r>
-            <w:proofErr w:type="gramEnd"/>
-            <w:r>
-              <w:t>30;;;;FAUX)</w:t>
+              <w:t>=FvrdBoulon(30;;;;FAUX)</w:t>
             </w:r>
           </w:p>
         </w:tc>
@@ -6808,20 +5771,7 @@
           </w:tcPr>
           <w:p>
             <w:r>
-              <w:t>=</w:t>
-            </w:r>
-            <w:proofErr w:type="spellStart"/>
-            <w:proofErr w:type="gramStart"/>
-            <w:r>
-              <w:t>FvrdBoulon</w:t>
-            </w:r>
-            <w:proofErr w:type="spellEnd"/>
-            <w:r>
-              <w:t>(</w:t>
-            </w:r>
-            <w:proofErr w:type="gramEnd"/>
-            <w:r>
-              <w:t>12;;;;Aze)</w:t>
+              <w:t>=FvrdBoulon(12;;;;Aze)</w:t>
             </w:r>
           </w:p>
         </w:tc>
@@ -6833,13 +5783,8 @@
           </w:tcPr>
           <w:p>
             <w:r>
-              <w:t>#</w:t>
-            </w:r>
-            <w:proofErr w:type="gramStart"/>
-            <w:r>
-              <w:t>VALEUR!</w:t>
-            </w:r>
-            <w:proofErr w:type="gramEnd"/>
+              <w:t>#VALEUR!</w:t>
+            </w:r>
           </w:p>
         </w:tc>
         <w:tc>
@@ -6870,7 +5815,6 @@
         <w:pStyle w:val="Titre2"/>
       </w:pPr>
       <w:bookmarkStart w:id="19" w:name="_Toc122426542"/>
-      <w:proofErr w:type="spellStart"/>
       <w:r>
         <w:lastRenderedPageBreak/>
         <w:t>F</w:t>
@@ -6879,7 +5823,6 @@
         <w:t>tRdBoulon</w:t>
       </w:r>
       <w:bookmarkEnd w:id="19"/>
-      <w:proofErr w:type="spellEnd"/>
     </w:p>
     <w:p>
       <w:r>
@@ -6887,29 +5830,14 @@
       </w:r>
     </w:p>
     <w:p>
-      <w:proofErr w:type="spellStart"/>
       <w:r>
         <w:rPr>
           <w:color w:val="0070C0"/>
         </w:rPr>
         <w:t>Function</w:t>
       </w:r>
-      <w:proofErr w:type="spellEnd"/>
-      <w:r>
-        <w:t xml:space="preserve"> </w:t>
-      </w:r>
-      <w:proofErr w:type="spellStart"/>
-      <w:proofErr w:type="gramStart"/>
-      <w:r>
-        <w:t>FtrdBoulon</w:t>
-      </w:r>
-      <w:proofErr w:type="spellEnd"/>
-      <w:r>
-        <w:t>(</w:t>
-      </w:r>
-      <w:proofErr w:type="gramEnd"/>
-      <w:r>
-        <w:t xml:space="preserve">Mx </w:t>
+      <w:r>
+        <w:t xml:space="preserve"> FtrdBoulon(Mx </w:t>
       </w:r>
       <w:r>
         <w:rPr>
@@ -6920,14 +5848,12 @@
       <w:r>
         <w:t xml:space="preserve">, </w:t>
       </w:r>
-      <w:proofErr w:type="spellStart"/>
       <w:r>
         <w:rPr>
           <w:color w:val="0070C0"/>
         </w:rPr>
         <w:t>Optional</w:t>
       </w:r>
-      <w:proofErr w:type="spellEnd"/>
       <w:r>
         <w:t xml:space="preserve"> Classe </w:t>
       </w:r>
@@ -6940,14 +5866,12 @@
       <w:r>
         <w:t xml:space="preserve"> = "8.8", </w:t>
       </w:r>
-      <w:proofErr w:type="spellStart"/>
       <w:r>
         <w:rPr>
           <w:color w:val="0070C0"/>
         </w:rPr>
         <w:t>Optional</w:t>
       </w:r>
-      <w:proofErr w:type="spellEnd"/>
       <w:r>
         <w:t xml:space="preserve"> Norme </w:t>
       </w:r>
@@ -7022,13 +5946,8 @@
             <w:hideMark/>
           </w:tcPr>
           <w:p>
-            <w:proofErr w:type="gramStart"/>
-            <w:r>
-              <w:t>résultat</w:t>
-            </w:r>
-            <w:proofErr w:type="gramEnd"/>
-            <w:r>
-              <w:t xml:space="preserve"> attendu</w:t>
+            <w:r>
+              <w:t>résultat attendu</w:t>
             </w:r>
           </w:p>
         </w:tc>
@@ -7057,23 +5976,7 @@
           </w:tcPr>
           <w:p>
             <w:r>
-              <w:t>=</w:t>
-            </w:r>
-            <w:proofErr w:type="spellStart"/>
-            <w:r>
-              <w:t>FtrdBoulon</w:t>
-            </w:r>
-            <w:proofErr w:type="spellEnd"/>
-            <w:r>
-              <w:t>(</w:t>
-            </w:r>
-            <w:proofErr w:type="spellStart"/>
-            <w:r>
-              <w:t>az</w:t>
-            </w:r>
-            <w:proofErr w:type="spellEnd"/>
-            <w:r>
-              <w:t>)</w:t>
+              <w:t>=FtrdBoulon(az)</w:t>
             </w:r>
           </w:p>
         </w:tc>
@@ -7085,13 +5988,8 @@
           </w:tcPr>
           <w:p>
             <w:r>
-              <w:t>#</w:t>
-            </w:r>
-            <w:proofErr w:type="gramStart"/>
-            <w:r>
-              <w:t>VALEUR!</w:t>
-            </w:r>
-            <w:proofErr w:type="gramEnd"/>
+              <w:t>#VALEUR!</w:t>
+            </w:r>
           </w:p>
         </w:tc>
         <w:tc>
@@ -7131,23 +6029,7 @@
           </w:tcPr>
           <w:p>
             <w:r>
-              <w:t>=</w:t>
-            </w:r>
-            <w:proofErr w:type="spellStart"/>
-            <w:r>
-              <w:t>FtrdBoulon</w:t>
-            </w:r>
-            <w:proofErr w:type="spellEnd"/>
-            <w:r>
-              <w:t>(</w:t>
-            </w:r>
-            <w:proofErr w:type="gramStart"/>
-            <w:r>
-              <w:t>12;az</w:t>
-            </w:r>
-            <w:proofErr w:type="gramEnd"/>
-            <w:r>
-              <w:t>)</w:t>
+              <w:t>=FtrdBoulon(12;az)</w:t>
             </w:r>
           </w:p>
         </w:tc>
@@ -7159,13 +6041,8 @@
           </w:tcPr>
           <w:p>
             <w:r>
-              <w:t>#</w:t>
-            </w:r>
-            <w:proofErr w:type="gramStart"/>
-            <w:r>
-              <w:t>VALEUR!</w:t>
-            </w:r>
-            <w:proofErr w:type="gramEnd"/>
+              <w:t>#VALEUR!</w:t>
+            </w:r>
           </w:p>
         </w:tc>
         <w:tc>
@@ -7205,20 +6082,7 @@
           </w:tcPr>
           <w:p>
             <w:r>
-              <w:t>=</w:t>
-            </w:r>
-            <w:proofErr w:type="spellStart"/>
-            <w:proofErr w:type="gramStart"/>
-            <w:r>
-              <w:t>FtrdBoulon</w:t>
-            </w:r>
-            <w:proofErr w:type="spellEnd"/>
-            <w:r>
-              <w:t>(</w:t>
-            </w:r>
-            <w:proofErr w:type="gramEnd"/>
-            <w:r>
-              <w:t>13)</w:t>
+              <w:t>=FtrdBoulon(13)</w:t>
             </w:r>
           </w:p>
         </w:tc>
@@ -7230,13 +6094,8 @@
           </w:tcPr>
           <w:p>
             <w:r>
-              <w:t>#</w:t>
-            </w:r>
-            <w:proofErr w:type="gramStart"/>
-            <w:r>
-              <w:t>VALEUR!</w:t>
-            </w:r>
-            <w:proofErr w:type="gramEnd"/>
+              <w:t>#VALEUR!</w:t>
+            </w:r>
           </w:p>
         </w:tc>
         <w:tc>
@@ -7278,8 +6137,6 @@
       <w:r>
         <w:t xml:space="preserve">Les valeurs des résistances </w:t>
       </w:r>
-      <w:proofErr w:type="spellStart"/>
-      <w:proofErr w:type="gramStart"/>
       <w:r>
         <w:t>F</w:t>
       </w:r>
@@ -7289,29 +6146,11 @@
         </w:rPr>
         <w:t>t,Rd</w:t>
       </w:r>
-      <w:proofErr w:type="spellEnd"/>
-      <w:proofErr w:type="gramEnd"/>
       <w:r>
         <w:t xml:space="preserve"> sont comparées avec </w:t>
       </w:r>
       <w:r>
-        <w:t xml:space="preserve">les résultats fournis par le logiciel du </w:t>
-      </w:r>
-      <w:proofErr w:type="spellStart"/>
-      <w:r>
-        <w:t>cticm</w:t>
-      </w:r>
-      <w:proofErr w:type="spellEnd"/>
-      <w:r>
-        <w:t xml:space="preserve"> </w:t>
-      </w:r>
-      <w:proofErr w:type="spellStart"/>
-      <w:r>
-        <w:t>TableBoulons</w:t>
-      </w:r>
-      <w:proofErr w:type="spellEnd"/>
-      <w:r>
-        <w:t xml:space="preserve"> Version 2015.720.1.0.</w:t>
+        <w:t>les résultats fournis par le logiciel du cticm TableBoulons Version 2015.720.1.0.</w:t>
       </w:r>
     </w:p>
     <w:tbl>
@@ -7378,20 +6217,7 @@
           </w:tcPr>
           <w:p>
             <w:r>
-              <w:t>=</w:t>
-            </w:r>
-            <w:proofErr w:type="spellStart"/>
-            <w:proofErr w:type="gramStart"/>
-            <w:r>
-              <w:t>FtrdBoulon</w:t>
-            </w:r>
-            <w:proofErr w:type="spellEnd"/>
-            <w:r>
-              <w:t>(</w:t>
-            </w:r>
-            <w:proofErr w:type="gramEnd"/>
-            <w:r>
-              <w:t>12)</w:t>
+              <w:t>=FtrdBoulon(12)</w:t>
             </w:r>
           </w:p>
         </w:tc>
@@ -7432,20 +6258,7 @@
           </w:tcPr>
           <w:p>
             <w:r>
-              <w:t>=</w:t>
-            </w:r>
-            <w:proofErr w:type="spellStart"/>
-            <w:proofErr w:type="gramStart"/>
-            <w:r>
-              <w:t>FtrdBoulon</w:t>
-            </w:r>
-            <w:proofErr w:type="spellEnd"/>
-            <w:r>
-              <w:t>(</w:t>
-            </w:r>
-            <w:proofErr w:type="gramEnd"/>
-            <w:r>
-              <w:t>14)</w:t>
+              <w:t>=FtrdBoulon(14)</w:t>
             </w:r>
           </w:p>
         </w:tc>
@@ -7486,20 +6299,7 @@
           </w:tcPr>
           <w:p>
             <w:r>
-              <w:t>=</w:t>
-            </w:r>
-            <w:proofErr w:type="spellStart"/>
-            <w:proofErr w:type="gramStart"/>
-            <w:r>
-              <w:t>FtrdBoulon</w:t>
-            </w:r>
-            <w:proofErr w:type="spellEnd"/>
-            <w:r>
-              <w:t>(</w:t>
-            </w:r>
-            <w:proofErr w:type="gramEnd"/>
-            <w:r>
-              <w:t>16)</w:t>
+              <w:t>=FtrdBoulon(16)</w:t>
             </w:r>
           </w:p>
         </w:tc>
@@ -7540,20 +6340,7 @@
           </w:tcPr>
           <w:p>
             <w:r>
-              <w:t>=</w:t>
-            </w:r>
-            <w:proofErr w:type="spellStart"/>
-            <w:proofErr w:type="gramStart"/>
-            <w:r>
-              <w:t>FtrdBoulon</w:t>
-            </w:r>
-            <w:proofErr w:type="spellEnd"/>
-            <w:r>
-              <w:t>(</w:t>
-            </w:r>
-            <w:proofErr w:type="gramEnd"/>
-            <w:r>
-              <w:t>18)</w:t>
+              <w:t>=FtrdBoulon(18)</w:t>
             </w:r>
           </w:p>
         </w:tc>
@@ -7594,20 +6381,7 @@
           </w:tcPr>
           <w:p>
             <w:r>
-              <w:t>=</w:t>
-            </w:r>
-            <w:proofErr w:type="spellStart"/>
-            <w:proofErr w:type="gramStart"/>
-            <w:r>
-              <w:t>FtrdBoulon</w:t>
-            </w:r>
-            <w:proofErr w:type="spellEnd"/>
-            <w:r>
-              <w:t>(</w:t>
-            </w:r>
-            <w:proofErr w:type="gramEnd"/>
-            <w:r>
-              <w:t>20)</w:t>
+              <w:t>=FtrdBoulon(20)</w:t>
             </w:r>
           </w:p>
         </w:tc>
@@ -7648,20 +6422,7 @@
           </w:tcPr>
           <w:p>
             <w:r>
-              <w:t>=</w:t>
-            </w:r>
-            <w:proofErr w:type="spellStart"/>
-            <w:proofErr w:type="gramStart"/>
-            <w:r>
-              <w:t>FtrdBoulon</w:t>
-            </w:r>
-            <w:proofErr w:type="spellEnd"/>
-            <w:r>
-              <w:t>(</w:t>
-            </w:r>
-            <w:proofErr w:type="gramEnd"/>
-            <w:r>
-              <w:t>22)</w:t>
+              <w:t>=FtrdBoulon(22)</w:t>
             </w:r>
           </w:p>
         </w:tc>
@@ -7702,20 +6463,7 @@
           </w:tcPr>
           <w:p>
             <w:r>
-              <w:t>=</w:t>
-            </w:r>
-            <w:proofErr w:type="spellStart"/>
-            <w:proofErr w:type="gramStart"/>
-            <w:r>
-              <w:t>FtrdBoulon</w:t>
-            </w:r>
-            <w:proofErr w:type="spellEnd"/>
-            <w:r>
-              <w:t>(</w:t>
-            </w:r>
-            <w:proofErr w:type="gramEnd"/>
-            <w:r>
-              <w:t>24)</w:t>
+              <w:t>=FtrdBoulon(24)</w:t>
             </w:r>
           </w:p>
         </w:tc>
@@ -7756,20 +6504,7 @@
           </w:tcPr>
           <w:p>
             <w:r>
-              <w:t>=</w:t>
-            </w:r>
-            <w:proofErr w:type="spellStart"/>
-            <w:proofErr w:type="gramStart"/>
-            <w:r>
-              <w:t>FtrdBoulon</w:t>
-            </w:r>
-            <w:proofErr w:type="spellEnd"/>
-            <w:r>
-              <w:t>(</w:t>
-            </w:r>
-            <w:proofErr w:type="gramEnd"/>
-            <w:r>
-              <w:t>27)</w:t>
+              <w:t>=FtrdBoulon(27)</w:t>
             </w:r>
           </w:p>
         </w:tc>
@@ -7810,20 +6545,7 @@
           </w:tcPr>
           <w:p>
             <w:r>
-              <w:t>=</w:t>
-            </w:r>
-            <w:proofErr w:type="spellStart"/>
-            <w:proofErr w:type="gramStart"/>
-            <w:r>
-              <w:t>FtrdBoulon</w:t>
-            </w:r>
-            <w:proofErr w:type="spellEnd"/>
-            <w:r>
-              <w:t>(</w:t>
-            </w:r>
-            <w:proofErr w:type="gramEnd"/>
-            <w:r>
-              <w:t>30)</w:t>
+              <w:t>=FtrdBoulon(30)</w:t>
             </w:r>
           </w:p>
         </w:tc>
@@ -7864,20 +6586,7 @@
           </w:tcPr>
           <w:p>
             <w:r>
-              <w:t>=</w:t>
-            </w:r>
-            <w:proofErr w:type="spellStart"/>
-            <w:proofErr w:type="gramStart"/>
-            <w:r>
-              <w:t>FtrdBoulon</w:t>
-            </w:r>
-            <w:proofErr w:type="spellEnd"/>
-            <w:r>
-              <w:t>(</w:t>
-            </w:r>
-            <w:proofErr w:type="gramEnd"/>
-            <w:r>
-              <w:t>12;"10.9")</w:t>
+              <w:t>=FtrdBoulon(12;"10.9")</w:t>
             </w:r>
           </w:p>
         </w:tc>
@@ -7943,30 +6652,20 @@
           <w:lang w:val="fr-FR"/>
         </w:rPr>
         <w:lastRenderedPageBreak/>
-        <w:t xml:space="preserve">Module </w:t>
-      </w:r>
-      <w:proofErr w:type="spellStart"/>
-      <w:r>
-        <w:rPr>
-          <w:lang w:val="fr-FR"/>
-        </w:rPr>
-        <w:t>LSection</w:t>
+        <w:t>Module LSection</w:t>
       </w:r>
       <w:bookmarkEnd w:id="20"/>
       <w:bookmarkEnd w:id="21"/>
-      <w:proofErr w:type="spellEnd"/>
     </w:p>
     <w:p>
       <w:pPr>
         <w:pStyle w:val="Titre2"/>
       </w:pPr>
       <w:bookmarkStart w:id="22" w:name="_Toc122426544"/>
-      <w:proofErr w:type="spellStart"/>
       <w:r>
         <w:t>NurdL</w:t>
       </w:r>
       <w:bookmarkEnd w:id="22"/>
-      <w:proofErr w:type="spellEnd"/>
     </w:p>
     <w:p>
       <w:r>
@@ -7974,29 +6673,14 @@
       </w:r>
     </w:p>
     <w:p>
-      <w:proofErr w:type="spellStart"/>
       <w:r>
         <w:rPr>
           <w:color w:val="0070C0"/>
         </w:rPr>
         <w:t>Function</w:t>
       </w:r>
-      <w:proofErr w:type="spellEnd"/>
-      <w:r>
-        <w:t xml:space="preserve"> </w:t>
-      </w:r>
-      <w:proofErr w:type="spellStart"/>
-      <w:proofErr w:type="gramStart"/>
-      <w:r>
-        <w:t>NurdL</w:t>
-      </w:r>
-      <w:proofErr w:type="spellEnd"/>
-      <w:r>
-        <w:t>(</w:t>
-      </w:r>
-      <w:proofErr w:type="gramEnd"/>
-      <w:r>
-        <w:t xml:space="preserve">Anet </w:t>
+      <w:r>
+        <w:t xml:space="preserve"> NurdL(Anet </w:t>
       </w:r>
       <w:r>
         <w:rPr>
@@ -8034,24 +6718,14 @@
       <w:r>
         <w:t xml:space="preserve">, </w:t>
       </w:r>
-      <w:proofErr w:type="spellStart"/>
       <w:r>
         <w:rPr>
           <w:color w:val="0070C0"/>
         </w:rPr>
         <w:t>Optional</w:t>
       </w:r>
-      <w:proofErr w:type="spellEnd"/>
-      <w:r>
-        <w:t xml:space="preserve"> </w:t>
-      </w:r>
-      <w:proofErr w:type="spellStart"/>
-      <w:r>
-        <w:t>NbBoulons</w:t>
-      </w:r>
-      <w:proofErr w:type="spellEnd"/>
-      <w:r>
-        <w:t xml:space="preserve"> </w:t>
+      <w:r>
+        <w:t xml:space="preserve"> NbBoulons </w:t>
       </w:r>
       <w:r>
         <w:rPr>
@@ -8062,14 +6736,12 @@
       <w:r>
         <w:t xml:space="preserve"> = 2, </w:t>
       </w:r>
-      <w:proofErr w:type="spellStart"/>
       <w:r>
         <w:rPr>
           <w:color w:val="0070C0"/>
         </w:rPr>
         <w:t>Optional</w:t>
       </w:r>
-      <w:proofErr w:type="spellEnd"/>
       <w:r>
         <w:t xml:space="preserve"> Norme </w:t>
       </w:r>
@@ -8092,12 +6764,7 @@
     <w:p/>
     <w:p>
       <w:r>
-        <w:t xml:space="preserve">Les valeurs des résistances </w:t>
-      </w:r>
-      <w:proofErr w:type="spellStart"/>
-      <w:proofErr w:type="gramStart"/>
-      <w:r>
-        <w:t>N</w:t>
+        <w:t>Les valeurs des résistances N</w:t>
       </w:r>
       <w:r>
         <w:rPr>
@@ -8105,8 +6772,6 @@
         </w:rPr>
         <w:t>u,Rd</w:t>
       </w:r>
-      <w:proofErr w:type="spellEnd"/>
-      <w:proofErr w:type="gramEnd"/>
       <w:r>
         <w:t xml:space="preserve"> sont comparées avec des calculs manuels présentés ci-après :</w:t>
       </w:r>
@@ -8200,20 +6865,7 @@
           </w:tcPr>
           <w:p>
             <w:r>
-              <w:t>=</w:t>
-            </w:r>
-            <w:proofErr w:type="spellStart"/>
-            <w:proofErr w:type="gramStart"/>
-            <w:r>
-              <w:t>Nurdl</w:t>
-            </w:r>
-            <w:proofErr w:type="spellEnd"/>
-            <w:r>
-              <w:t>(</w:t>
-            </w:r>
-            <w:proofErr w:type="gramEnd"/>
-            <w:r>
-              <w:t>400;360;16)</w:t>
+              <w:t>=Nurdl(400;360;16)</w:t>
             </w:r>
           </w:p>
         </w:tc>
@@ -8225,13 +6877,8 @@
           </w:tcPr>
           <w:p>
             <w:r>
-              <w:t>#</w:t>
-            </w:r>
-            <w:proofErr w:type="gramStart"/>
-            <w:r>
-              <w:t>VALEUR!</w:t>
-            </w:r>
-            <w:proofErr w:type="gramEnd"/>
+              <w:t>#VALEUR!</w:t>
+            </w:r>
           </w:p>
         </w:tc>
         <w:tc>
@@ -8271,23 +6918,7 @@
           </w:tcPr>
           <w:p>
             <w:r>
-              <w:t>=</w:t>
-            </w:r>
-            <w:proofErr w:type="spellStart"/>
-            <w:r>
-              <w:t>Nurdl</w:t>
-            </w:r>
-            <w:proofErr w:type="spellEnd"/>
-            <w:r>
-              <w:t>(</w:t>
-            </w:r>
-            <w:proofErr w:type="gramStart"/>
-            <w:r>
-              <w:t>A;</w:t>
-            </w:r>
-            <w:proofErr w:type="gramEnd"/>
-            <w:r>
-              <w:t>360;16;50)</w:t>
+              <w:t>=Nurdl(A;360;16;50)</w:t>
             </w:r>
           </w:p>
         </w:tc>
@@ -8299,13 +6930,8 @@
           </w:tcPr>
           <w:p>
             <w:r>
-              <w:t>#</w:t>
-            </w:r>
-            <w:proofErr w:type="gramStart"/>
-            <w:r>
-              <w:t>VALEUR!</w:t>
-            </w:r>
-            <w:proofErr w:type="gramEnd"/>
+              <w:t>#VALEUR!</w:t>
+            </w:r>
           </w:p>
         </w:tc>
         <w:tc>
@@ -8345,20 +6971,7 @@
           </w:tcPr>
           <w:p>
             <w:r>
-              <w:t>=</w:t>
-            </w:r>
-            <w:proofErr w:type="spellStart"/>
-            <w:proofErr w:type="gramStart"/>
-            <w:r>
-              <w:t>Nurdl</w:t>
-            </w:r>
-            <w:proofErr w:type="spellEnd"/>
-            <w:r>
-              <w:t>(</w:t>
-            </w:r>
-            <w:proofErr w:type="gramEnd"/>
-            <w:r>
-              <w:t>-1;360;16;50)</w:t>
+              <w:t>=Nurdl(-1;360;16;50)</w:t>
             </w:r>
           </w:p>
         </w:tc>
@@ -8370,13 +6983,8 @@
           </w:tcPr>
           <w:p>
             <w:r>
-              <w:t>#</w:t>
-            </w:r>
-            <w:proofErr w:type="gramStart"/>
-            <w:r>
-              <w:t>VALEUR!</w:t>
-            </w:r>
-            <w:proofErr w:type="gramEnd"/>
+              <w:t>#VALEUR!</w:t>
+            </w:r>
           </w:p>
         </w:tc>
         <w:tc>
@@ -8416,23 +7024,7 @@
           </w:tcPr>
           <w:p>
             <w:r>
-              <w:t>=</w:t>
-            </w:r>
-            <w:proofErr w:type="spellStart"/>
-            <w:r>
-              <w:t>Nurdl</w:t>
-            </w:r>
-            <w:proofErr w:type="spellEnd"/>
-            <w:r>
-              <w:t>(</w:t>
-            </w:r>
-            <w:proofErr w:type="gramStart"/>
-            <w:r>
-              <w:t>400;A</w:t>
-            </w:r>
-            <w:proofErr w:type="gramEnd"/>
-            <w:r>
-              <w:t>;16;50)</w:t>
+              <w:t>=Nurdl(400;A;16;50)</w:t>
             </w:r>
           </w:p>
         </w:tc>
@@ -8444,13 +7036,8 @@
           </w:tcPr>
           <w:p>
             <w:r>
-              <w:t>#</w:t>
-            </w:r>
-            <w:proofErr w:type="gramStart"/>
-            <w:r>
-              <w:t>VALEUR!</w:t>
-            </w:r>
-            <w:proofErr w:type="gramEnd"/>
+              <w:t>#VALEUR!</w:t>
+            </w:r>
           </w:p>
         </w:tc>
         <w:tc>
@@ -8490,20 +7077,7 @@
           </w:tcPr>
           <w:p>
             <w:r>
-              <w:t>=</w:t>
-            </w:r>
-            <w:proofErr w:type="spellStart"/>
-            <w:proofErr w:type="gramStart"/>
-            <w:r>
-              <w:t>Nurdl</w:t>
-            </w:r>
-            <w:proofErr w:type="spellEnd"/>
-            <w:r>
-              <w:t>(</w:t>
-            </w:r>
-            <w:proofErr w:type="gramEnd"/>
-            <w:r>
-              <w:t>400;-1;16;50)</w:t>
+              <w:t>=Nurdl(400;-1;16;50)</w:t>
             </w:r>
           </w:p>
         </w:tc>
@@ -8515,13 +7089,8 @@
           </w:tcPr>
           <w:p>
             <w:r>
-              <w:t>#</w:t>
-            </w:r>
-            <w:proofErr w:type="gramStart"/>
-            <w:r>
-              <w:t>VALEUR!</w:t>
-            </w:r>
-            <w:proofErr w:type="gramEnd"/>
+              <w:t>#VALEUR!</w:t>
+            </w:r>
           </w:p>
         </w:tc>
         <w:tc>
@@ -8561,23 +7130,7 @@
           </w:tcPr>
           <w:p>
             <w:r>
-              <w:t>=</w:t>
-            </w:r>
-            <w:proofErr w:type="spellStart"/>
-            <w:r>
-              <w:t>Nurdl</w:t>
-            </w:r>
-            <w:proofErr w:type="spellEnd"/>
-            <w:r>
-              <w:t>(</w:t>
-            </w:r>
-            <w:proofErr w:type="gramStart"/>
-            <w:r>
-              <w:t>400;</w:t>
-            </w:r>
-            <w:proofErr w:type="gramEnd"/>
-            <w:r>
-              <w:t>360;A;50)</w:t>
+              <w:t>=Nurdl(400;360;A;50)</w:t>
             </w:r>
           </w:p>
         </w:tc>
@@ -8589,13 +7142,8 @@
           </w:tcPr>
           <w:p>
             <w:r>
-              <w:t>#</w:t>
-            </w:r>
-            <w:proofErr w:type="gramStart"/>
-            <w:r>
-              <w:t>VALEUR!</w:t>
-            </w:r>
-            <w:proofErr w:type="gramEnd"/>
+              <w:t>#VALEUR!</w:t>
+            </w:r>
           </w:p>
         </w:tc>
         <w:tc>
@@ -8635,20 +7183,7 @@
           </w:tcPr>
           <w:p>
             <w:r>
-              <w:t>=</w:t>
-            </w:r>
-            <w:proofErr w:type="spellStart"/>
-            <w:proofErr w:type="gramStart"/>
-            <w:r>
-              <w:t>Nurdl</w:t>
-            </w:r>
-            <w:proofErr w:type="spellEnd"/>
-            <w:r>
-              <w:t>(</w:t>
-            </w:r>
-            <w:proofErr w:type="gramEnd"/>
-            <w:r>
-              <w:t>400;360;-1;50)</w:t>
+              <w:t>=Nurdl(400;360;-1;50)</w:t>
             </w:r>
           </w:p>
         </w:tc>
@@ -8660,13 +7195,8 @@
           </w:tcPr>
           <w:p>
             <w:r>
-              <w:t>#</w:t>
-            </w:r>
-            <w:proofErr w:type="gramStart"/>
-            <w:r>
-              <w:t>VALEUR!</w:t>
-            </w:r>
-            <w:proofErr w:type="gramEnd"/>
+              <w:t>#VALEUR!</w:t>
+            </w:r>
           </w:p>
         </w:tc>
         <w:tc>
@@ -8706,23 +7236,7 @@
           </w:tcPr>
           <w:p>
             <w:r>
-              <w:t>=</w:t>
-            </w:r>
-            <w:proofErr w:type="spellStart"/>
-            <w:r>
-              <w:t>Nurdl</w:t>
-            </w:r>
-            <w:proofErr w:type="spellEnd"/>
-            <w:r>
-              <w:t>(</w:t>
-            </w:r>
-            <w:proofErr w:type="gramStart"/>
-            <w:r>
-              <w:t>400;</w:t>
-            </w:r>
-            <w:proofErr w:type="gramEnd"/>
-            <w:r>
-              <w:t>360;16;A)</w:t>
+              <w:t>=Nurdl(400;360;16;A)</w:t>
             </w:r>
           </w:p>
         </w:tc>
@@ -8734,13 +7248,8 @@
           </w:tcPr>
           <w:p>
             <w:r>
-              <w:t>#</w:t>
-            </w:r>
-            <w:proofErr w:type="gramStart"/>
-            <w:r>
-              <w:t>VALEUR!</w:t>
-            </w:r>
-            <w:proofErr w:type="gramEnd"/>
+              <w:t>#VALEUR!</w:t>
+            </w:r>
           </w:p>
         </w:tc>
         <w:tc>
@@ -8780,20 +7289,7 @@
           </w:tcPr>
           <w:p>
             <w:r>
-              <w:t>=</w:t>
-            </w:r>
-            <w:proofErr w:type="spellStart"/>
-            <w:proofErr w:type="gramStart"/>
-            <w:r>
-              <w:t>Nurdl</w:t>
-            </w:r>
-            <w:proofErr w:type="spellEnd"/>
-            <w:r>
-              <w:t>(</w:t>
-            </w:r>
-            <w:proofErr w:type="gramEnd"/>
-            <w:r>
-              <w:t>400;360;16;-1)</w:t>
+              <w:t>=Nurdl(400;360;16;-1)</w:t>
             </w:r>
           </w:p>
         </w:tc>
@@ -8805,13 +7301,8 @@
           </w:tcPr>
           <w:p>
             <w:r>
-              <w:t>#</w:t>
-            </w:r>
-            <w:proofErr w:type="gramStart"/>
-            <w:r>
-              <w:t>VALEUR!</w:t>
-            </w:r>
-            <w:proofErr w:type="gramEnd"/>
+              <w:t>#VALEUR!</w:t>
+            </w:r>
           </w:p>
         </w:tc>
         <w:tc>
@@ -8851,23 +7342,7 @@
           </w:tcPr>
           <w:p>
             <w:r>
-              <w:t>=</w:t>
-            </w:r>
-            <w:proofErr w:type="spellStart"/>
-            <w:r>
-              <w:t>Nurdl</w:t>
-            </w:r>
-            <w:proofErr w:type="spellEnd"/>
-            <w:r>
-              <w:t>(</w:t>
-            </w:r>
-            <w:proofErr w:type="gramStart"/>
-            <w:r>
-              <w:t>400;</w:t>
-            </w:r>
-            <w:proofErr w:type="gramEnd"/>
-            <w:r>
-              <w:t>360;16;50;A)</w:t>
+              <w:t>=Nurdl(400;360;16;50;A)</w:t>
             </w:r>
           </w:p>
         </w:tc>
@@ -8879,13 +7354,8 @@
           </w:tcPr>
           <w:p>
             <w:r>
-              <w:t>#</w:t>
-            </w:r>
-            <w:proofErr w:type="gramStart"/>
-            <w:r>
-              <w:t>VALEUR!</w:t>
-            </w:r>
-            <w:proofErr w:type="gramEnd"/>
+              <w:t>#VALEUR!</w:t>
+            </w:r>
           </w:p>
         </w:tc>
         <w:tc>
@@ -8925,20 +7395,7 @@
           </w:tcPr>
           <w:p>
             <w:r>
-              <w:t>=</w:t>
-            </w:r>
-            <w:proofErr w:type="spellStart"/>
-            <w:proofErr w:type="gramStart"/>
-            <w:r>
-              <w:t>Nurdl</w:t>
-            </w:r>
-            <w:proofErr w:type="spellEnd"/>
-            <w:r>
-              <w:t>(</w:t>
-            </w:r>
-            <w:proofErr w:type="gramEnd"/>
-            <w:r>
-              <w:t>400;360;16;50;1)</w:t>
+              <w:t>=Nurdl(400;360;16;50;1)</w:t>
             </w:r>
           </w:p>
         </w:tc>
@@ -8950,13 +7407,8 @@
           </w:tcPr>
           <w:p>
             <w:r>
-              <w:t>#</w:t>
-            </w:r>
-            <w:proofErr w:type="gramStart"/>
-            <w:r>
-              <w:t>VALEUR!</w:t>
-            </w:r>
-            <w:proofErr w:type="gramEnd"/>
+              <w:t>#VALEUR!</w:t>
+            </w:r>
           </w:p>
         </w:tc>
         <w:tc>
@@ -9001,23 +7453,7 @@
           </w:tcPr>
           <w:p>
             <w:r>
-              <w:t>=</w:t>
-            </w:r>
-            <w:proofErr w:type="spellStart"/>
-            <w:r>
-              <w:t>Nurdl</w:t>
-            </w:r>
-            <w:proofErr w:type="spellEnd"/>
-            <w:r>
-              <w:t>(</w:t>
-            </w:r>
-            <w:proofErr w:type="gramStart"/>
-            <w:r>
-              <w:t>400;</w:t>
-            </w:r>
-            <w:proofErr w:type="gramEnd"/>
-            <w:r>
-              <w:t>360;16;50;;"A")</w:t>
+              <w:t>=Nurdl(400;360;16;50;;"A")</w:t>
             </w:r>
           </w:p>
         </w:tc>
@@ -9029,13 +7465,8 @@
           </w:tcPr>
           <w:p>
             <w:r>
-              <w:t>#</w:t>
-            </w:r>
-            <w:proofErr w:type="gramStart"/>
-            <w:r>
-              <w:t>VALEUR!</w:t>
-            </w:r>
-            <w:proofErr w:type="gramEnd"/>
+              <w:t>#VALEUR!</w:t>
+            </w:r>
           </w:p>
         </w:tc>
         <w:tc>
@@ -9075,23 +7506,7 @@
           </w:tcPr>
           <w:p>
             <w:r>
-              <w:t>=</w:t>
-            </w:r>
-            <w:proofErr w:type="spellStart"/>
-            <w:r>
-              <w:t>Nurdl</w:t>
-            </w:r>
-            <w:proofErr w:type="spellEnd"/>
-            <w:r>
-              <w:t>(</w:t>
-            </w:r>
-            <w:proofErr w:type="gramStart"/>
-            <w:r>
-              <w:t>400;</w:t>
-            </w:r>
-            <w:proofErr w:type="gramEnd"/>
-            <w:r>
-              <w:t>360;16;50;;"NFA")</w:t>
+              <w:t>=Nurdl(400;360;16;50;;"NFA")</w:t>
             </w:r>
           </w:p>
         </w:tc>
@@ -9103,13 +7518,8 @@
           </w:tcPr>
           <w:p>
             <w:r>
-              <w:t>#</w:t>
-            </w:r>
-            <w:proofErr w:type="gramStart"/>
-            <w:r>
-              <w:t>VALEUR!</w:t>
-            </w:r>
-            <w:proofErr w:type="gramEnd"/>
+              <w:t>#VALEUR!</w:t>
+            </w:r>
           </w:p>
         </w:tc>
         <w:tc>
@@ -9149,20 +7559,7 @@
           </w:tcPr>
           <w:p>
             <w:r>
-              <w:t>=</w:t>
-            </w:r>
-            <w:proofErr w:type="spellStart"/>
-            <w:proofErr w:type="gramStart"/>
-            <w:r>
-              <w:t>Nurdl</w:t>
-            </w:r>
-            <w:proofErr w:type="spellEnd"/>
-            <w:r>
-              <w:t>(</w:t>
-            </w:r>
-            <w:proofErr w:type="gramEnd"/>
-            <w:r>
-              <w:t>400;360;16;50;;5)</w:t>
+              <w:t>=Nurdl(400;360;16;50;;5)</w:t>
             </w:r>
           </w:p>
         </w:tc>
@@ -9174,13 +7571,8 @@
           </w:tcPr>
           <w:p>
             <w:r>
-              <w:t>#</w:t>
-            </w:r>
-            <w:proofErr w:type="gramStart"/>
-            <w:r>
-              <w:t>VALEUR!</w:t>
-            </w:r>
-            <w:proofErr w:type="gramEnd"/>
+              <w:t>#VALEUR!</w:t>
+            </w:r>
           </w:p>
         </w:tc>
         <w:tc>
@@ -9330,23 +7722,7 @@
         <w:t>0</w:t>
       </w:r>
       <w:r>
-        <w:t xml:space="preserve"> = 45 mm &gt; 40 </w:t>
-      </w:r>
-      <w:proofErr w:type="spellStart"/>
-      <w:r>
-        <w:t>mm.</w:t>
-      </w:r>
-      <w:proofErr w:type="spellEnd"/>
-      <w:r>
-        <w:t xml:space="preserve"> Selon les recommandations de la </w:t>
-      </w:r>
-      <w:proofErr w:type="spellStart"/>
-      <w:r>
-        <w:t>bncm</w:t>
-      </w:r>
-      <w:proofErr w:type="spellEnd"/>
-      <w:r>
-        <w:t xml:space="preserve"> on a donc β</w:t>
+        <w:t xml:space="preserve"> = 45 mm &gt; 40 mm. Selon les recommandations de la bncm on a donc β</w:t>
       </w:r>
       <w:r>
         <w:rPr>
@@ -9373,7 +7749,6 @@
       </w:r>
     </w:p>
     <w:p>
-      <w:proofErr w:type="gramStart"/>
       <w:r>
         <w:t>f</w:t>
       </w:r>
@@ -9383,17 +7758,14 @@
         </w:rPr>
         <w:t>u</w:t>
       </w:r>
-      <w:proofErr w:type="gramEnd"/>
       <w:r>
         <w:t xml:space="preserve"> = 360 MPa</w:t>
       </w:r>
     </w:p>
     <w:p>
-      <w:proofErr w:type="gramStart"/>
       <w:r>
         <w:t>γ</w:t>
       </w:r>
-      <w:proofErr w:type="gramEnd"/>
       <w:r>
         <w:rPr>
           <w:vertAlign w:val="subscript"/>
@@ -9409,8 +7781,6 @@
         <w:lastRenderedPageBreak/>
         <w:t xml:space="preserve">On calcul donc </w:t>
       </w:r>
-      <w:proofErr w:type="spellStart"/>
-      <w:proofErr w:type="gramStart"/>
       <w:r>
         <w:rPr>
           <w:u w:val="single"/>
@@ -9424,8 +7794,6 @@
         </w:rPr>
         <w:t>u,Rd</w:t>
       </w:r>
-      <w:proofErr w:type="spellEnd"/>
-      <w:proofErr w:type="gramEnd"/>
       <w:r>
         <w:t xml:space="preserve"> = </w:t>
       </w:r>
@@ -9667,20 +8035,7 @@
           </w:tcPr>
           <w:p>
             <w:r>
-              <w:t>=</w:t>
-            </w:r>
-            <w:proofErr w:type="spellStart"/>
-            <w:proofErr w:type="gramStart"/>
-            <w:r>
-              <w:t>Nurdl</w:t>
-            </w:r>
-            <w:proofErr w:type="spellEnd"/>
-            <w:r>
-              <w:t>(</w:t>
-            </w:r>
-            <w:proofErr w:type="gramEnd"/>
-            <w:r>
-              <w:t>1086;360;18;40)</w:t>
+              <w:t>=Nurdl(1086;360;18;40)</w:t>
             </w:r>
           </w:p>
         </w:tc>
@@ -9840,23 +8195,7 @@
         <w:t>0</w:t>
       </w:r>
       <w:r>
-        <w:t xml:space="preserve"> = 90 mm &lt; 100 </w:t>
-      </w:r>
-      <w:proofErr w:type="spellStart"/>
-      <w:r>
-        <w:t>mm.</w:t>
-      </w:r>
-      <w:proofErr w:type="spellEnd"/>
-      <w:r>
-        <w:t xml:space="preserve"> Selon les recommandations de la </w:t>
-      </w:r>
-      <w:proofErr w:type="spellStart"/>
-      <w:r>
-        <w:t>bncm</w:t>
-      </w:r>
-      <w:proofErr w:type="spellEnd"/>
-      <w:r>
-        <w:t xml:space="preserve"> on a donc β</w:t>
+        <w:t xml:space="preserve"> = 90 mm &lt; 100 mm. Selon les recommandations de la bncm on a donc β</w:t>
       </w:r>
       <w:r>
         <w:rPr>
@@ -9883,7 +8222,6 @@
       </w:r>
     </w:p>
     <w:p>
-      <w:proofErr w:type="gramStart"/>
       <w:r>
         <w:t>f</w:t>
       </w:r>
@@ -9893,17 +8231,14 @@
         </w:rPr>
         <w:t>u</w:t>
       </w:r>
-      <w:proofErr w:type="gramEnd"/>
       <w:r>
         <w:t xml:space="preserve"> = 360 MPa</w:t>
       </w:r>
     </w:p>
     <w:p>
-      <w:proofErr w:type="gramStart"/>
       <w:r>
         <w:t>γ</w:t>
       </w:r>
-      <w:proofErr w:type="gramEnd"/>
       <w:r>
         <w:rPr>
           <w:vertAlign w:val="subscript"/>
@@ -9918,8 +8253,6 @@
       <w:r>
         <w:t xml:space="preserve">On calcul donc </w:t>
       </w:r>
-      <w:proofErr w:type="spellStart"/>
-      <w:proofErr w:type="gramStart"/>
       <w:r>
         <w:rPr>
           <w:u w:val="single"/>
@@ -9933,8 +8266,6 @@
         </w:rPr>
         <w:t>u,Rd</w:t>
       </w:r>
-      <w:proofErr w:type="spellEnd"/>
-      <w:proofErr w:type="gramEnd"/>
       <w:r>
         <w:t xml:space="preserve"> = </w:t>
       </w:r>
@@ -10148,20 +8479,7 @@
           </w:tcPr>
           <w:p>
             <w:r>
-              <w:t>=</w:t>
-            </w:r>
-            <w:proofErr w:type="spellStart"/>
-            <w:proofErr w:type="gramStart"/>
-            <w:r>
-              <w:t>Nurdl</w:t>
-            </w:r>
-            <w:proofErr w:type="spellEnd"/>
-            <w:r>
-              <w:t>(</w:t>
-            </w:r>
-            <w:proofErr w:type="gramEnd"/>
-            <w:r>
-              <w:t>1086;360;18;100)</w:t>
+              <w:t>=Nurdl(1086;360;18;100)</w:t>
             </w:r>
           </w:p>
         </w:tc>
@@ -10342,23 +8660,7 @@
         <w:t>0</w:t>
       </w:r>
       <w:r>
-        <w:t xml:space="preserve"> = 90 </w:t>
-      </w:r>
-      <w:proofErr w:type="spellStart"/>
-      <w:r>
-        <w:t>mm.</w:t>
-      </w:r>
-      <w:proofErr w:type="spellEnd"/>
-      <w:r>
-        <w:t xml:space="preserve"> Selon les recommandations de la </w:t>
-      </w:r>
-      <w:proofErr w:type="spellStart"/>
-      <w:r>
-        <w:t>bncm</w:t>
-      </w:r>
-      <w:proofErr w:type="spellEnd"/>
-      <w:r>
-        <w:t xml:space="preserve"> on a donc β</w:t>
+        <w:t xml:space="preserve"> = 90 mm. Selon les recommandations de la bncm on a donc β</w:t>
       </w:r>
       <w:r>
         <w:rPr>
@@ -10385,7 +8687,6 @@
       </w:r>
     </w:p>
     <w:p>
-      <w:proofErr w:type="gramStart"/>
       <w:r>
         <w:t>f</w:t>
       </w:r>
@@ -10395,17 +8696,14 @@
         </w:rPr>
         <w:t>u</w:t>
       </w:r>
-      <w:proofErr w:type="gramEnd"/>
       <w:r>
         <w:t xml:space="preserve"> = 360 MPa</w:t>
       </w:r>
     </w:p>
     <w:p>
-      <w:proofErr w:type="gramStart"/>
       <w:r>
         <w:t>γ</w:t>
       </w:r>
-      <w:proofErr w:type="gramEnd"/>
       <w:r>
         <w:rPr>
           <w:vertAlign w:val="subscript"/>
@@ -10421,8 +8719,6 @@
         <w:lastRenderedPageBreak/>
         <w:t xml:space="preserve">On calcul donc </w:t>
       </w:r>
-      <w:proofErr w:type="spellStart"/>
-      <w:proofErr w:type="gramStart"/>
       <w:r>
         <w:rPr>
           <w:u w:val="single"/>
@@ -10436,8 +8732,6 @@
         </w:rPr>
         <w:t>u,Rd</w:t>
       </w:r>
-      <w:proofErr w:type="spellEnd"/>
-      <w:proofErr w:type="gramEnd"/>
       <w:r>
         <w:t xml:space="preserve"> = </w:t>
       </w:r>
@@ -10658,20 +8952,7 @@
           </w:tcPr>
           <w:p>
             <w:r>
-              <w:t>=</w:t>
-            </w:r>
-            <w:proofErr w:type="spellStart"/>
-            <w:proofErr w:type="gramStart"/>
-            <w:r>
-              <w:t>Nurdl</w:t>
-            </w:r>
-            <w:proofErr w:type="spellEnd"/>
-            <w:r>
-              <w:t>(</w:t>
-            </w:r>
-            <w:proofErr w:type="gramEnd"/>
-            <w:r>
-              <w:t>1086;360;18;60)</w:t>
+              <w:t>=Nurdl(1086;360;18;60)</w:t>
             </w:r>
           </w:p>
         </w:tc>
@@ -10832,15 +9113,7 @@
         <w:t>1</w:t>
       </w:r>
       <w:r>
-        <w:t xml:space="preserve"> = 40 </w:t>
-      </w:r>
-      <w:proofErr w:type="spellStart"/>
-      <w:r>
-        <w:t>mm.</w:t>
-      </w:r>
-      <w:proofErr w:type="spellEnd"/>
-      <w:r>
-        <w:t xml:space="preserve"> On a donc β</w:t>
+        <w:t xml:space="preserve"> = 40 mm. On a donc β</w:t>
       </w:r>
       <w:r>
         <w:rPr>
@@ -10867,7 +9140,6 @@
       </w:r>
     </w:p>
     <w:p>
-      <w:proofErr w:type="gramStart"/>
       <w:r>
         <w:t>f</w:t>
       </w:r>
@@ -10877,17 +9149,14 @@
         </w:rPr>
         <w:t>u</w:t>
       </w:r>
-      <w:proofErr w:type="gramEnd"/>
       <w:r>
         <w:t xml:space="preserve"> = 360 MPa</w:t>
       </w:r>
     </w:p>
     <w:p>
-      <w:proofErr w:type="gramStart"/>
       <w:r>
         <w:t>γ</w:t>
       </w:r>
-      <w:proofErr w:type="gramEnd"/>
       <w:r>
         <w:rPr>
           <w:vertAlign w:val="subscript"/>
@@ -10902,8 +9171,6 @@
       <w:r>
         <w:t xml:space="preserve">On calcul donc </w:t>
       </w:r>
-      <w:proofErr w:type="spellStart"/>
-      <w:proofErr w:type="gramStart"/>
       <w:r>
         <w:rPr>
           <w:u w:val="single"/>
@@ -10917,8 +9184,6 @@
         </w:rPr>
         <w:t>u,Rd</w:t>
       </w:r>
-      <w:proofErr w:type="spellEnd"/>
-      <w:proofErr w:type="gramEnd"/>
       <w:r>
         <w:t xml:space="preserve"> = </w:t>
       </w:r>
@@ -11132,20 +9397,7 @@
           </w:tcPr>
           <w:p>
             <w:r>
-              <w:t>=</w:t>
-            </w:r>
-            <w:proofErr w:type="spellStart"/>
-            <w:proofErr w:type="gramStart"/>
-            <w:r>
-              <w:t>Nurdl</w:t>
-            </w:r>
-            <w:proofErr w:type="spellEnd"/>
-            <w:r>
-              <w:t>(</w:t>
-            </w:r>
-            <w:proofErr w:type="gramEnd"/>
-            <w:r>
-              <w:t>1086;360;18;40;3)</w:t>
+              <w:t>=Nurdl(1086;360;18;40;3)</w:t>
             </w:r>
           </w:p>
         </w:tc>
@@ -11312,15 +9564,7 @@
         <w:t>1</w:t>
       </w:r>
       <w:r>
-        <w:t xml:space="preserve"> = 100 </w:t>
-      </w:r>
-      <w:proofErr w:type="spellStart"/>
-      <w:r>
-        <w:t>mm.</w:t>
-      </w:r>
-      <w:proofErr w:type="spellEnd"/>
-      <w:r>
-        <w:t xml:space="preserve"> On a donc β</w:t>
+        <w:t xml:space="preserve"> = 100 mm. On a donc β</w:t>
       </w:r>
       <w:r>
         <w:rPr>
@@ -11353,7 +9597,6 @@
       </w:r>
     </w:p>
     <w:p>
-      <w:proofErr w:type="gramStart"/>
       <w:r>
         <w:t>f</w:t>
       </w:r>
@@ -11363,17 +9606,14 @@
         </w:rPr>
         <w:t>u</w:t>
       </w:r>
-      <w:proofErr w:type="gramEnd"/>
       <w:r>
         <w:t xml:space="preserve"> = 360 MPa</w:t>
       </w:r>
     </w:p>
     <w:p>
-      <w:proofErr w:type="gramStart"/>
       <w:r>
         <w:t>γ</w:t>
       </w:r>
-      <w:proofErr w:type="gramEnd"/>
       <w:r>
         <w:rPr>
           <w:vertAlign w:val="subscript"/>
@@ -11389,8 +9629,6 @@
         <w:lastRenderedPageBreak/>
         <w:t xml:space="preserve">On calcul donc </w:t>
       </w:r>
-      <w:proofErr w:type="spellStart"/>
-      <w:proofErr w:type="gramStart"/>
       <w:r>
         <w:rPr>
           <w:u w:val="single"/>
@@ -11404,8 +9642,6 @@
         </w:rPr>
         <w:t>u,Rd</w:t>
       </w:r>
-      <w:proofErr w:type="spellEnd"/>
-      <w:proofErr w:type="gramEnd"/>
       <w:r>
         <w:t xml:space="preserve"> = </w:t>
       </w:r>
@@ -11619,23 +9855,7 @@
           </w:tcPr>
           <w:p>
             <w:r>
-              <w:t>=</w:t>
-            </w:r>
-            <w:proofErr w:type="spellStart"/>
-            <w:r>
-              <w:t>Nurdl</w:t>
-            </w:r>
-            <w:proofErr w:type="spellEnd"/>
-            <w:r>
-              <w:t>(</w:t>
-            </w:r>
-            <w:proofErr w:type="gramStart"/>
-            <w:r>
-              <w:t>1086;</w:t>
-            </w:r>
-            <w:proofErr w:type="gramEnd"/>
-            <w:r>
-              <w:t>360;18;100;;"EN")</w:t>
+              <w:t>=Nurdl(1086;360;18;100;;"EN")</w:t>
             </w:r>
           </w:p>
         </w:tc>
@@ -11688,18 +9908,10 @@
           <w:lang w:val="fr-FR"/>
         </w:rPr>
         <w:lastRenderedPageBreak/>
-        <w:t xml:space="preserve">Module </w:t>
-      </w:r>
-      <w:proofErr w:type="spellStart"/>
-      <w:r>
-        <w:rPr>
-          <w:lang w:val="fr-FR"/>
-        </w:rPr>
-        <w:t>CisaillementBloc</w:t>
+        <w:t>Module CisaillementBloc</w:t>
       </w:r>
       <w:bookmarkEnd w:id="24"/>
       <w:bookmarkEnd w:id="25"/>
-      <w:proofErr w:type="spellEnd"/>
     </w:p>
     <w:p>
       <w:pPr>
@@ -11717,27 +9929,20 @@
       </w:r>
     </w:p>
     <w:p>
-      <w:proofErr w:type="spellStart"/>
       <w:r>
         <w:rPr>
           <w:color w:val="0070C0"/>
         </w:rPr>
         <w:t>Function</w:t>
       </w:r>
-      <w:proofErr w:type="spellEnd"/>
       <w:r>
         <w:t xml:space="preserve"> Veff</w:t>
       </w:r>
       <w:r>
         <w:t>1</w:t>
       </w:r>
-      <w:proofErr w:type="gramStart"/>
-      <w:r>
-        <w:t>Rd(</w:t>
-      </w:r>
-      <w:proofErr w:type="gramEnd"/>
-      <w:r>
-        <w:t xml:space="preserve">Ant </w:t>
+      <w:r>
+        <w:t xml:space="preserve">Rd(Ant </w:t>
       </w:r>
       <w:r>
         <w:rPr>
@@ -11746,51 +9951,41 @@
         <w:t>As Double</w:t>
       </w:r>
       <w:r>
+        <w:t xml:space="preserve">, Anv </w:t>
+      </w:r>
+      <w:r>
+        <w:rPr>
+          <w:color w:val="0070C0"/>
+        </w:rPr>
+        <w:t>As Double</w:t>
+      </w:r>
+      <w:r>
+        <w:t xml:space="preserve">, fu </w:t>
+      </w:r>
+      <w:r>
+        <w:rPr>
+          <w:color w:val="0070C0"/>
+        </w:rPr>
+        <w:t>As Double</w:t>
+      </w:r>
+      <w:r>
+        <w:t xml:space="preserve">, fy </w:t>
+      </w:r>
+      <w:r>
+        <w:rPr>
+          <w:color w:val="0070C0"/>
+        </w:rPr>
+        <w:t>As Double</w:t>
+      </w:r>
+      <w:r>
         <w:t xml:space="preserve">, </w:t>
       </w:r>
-      <w:proofErr w:type="spellStart"/>
-      <w:r>
-        <w:t>Anv</w:t>
-      </w:r>
-      <w:proofErr w:type="spellEnd"/>
-      <w:r>
-        <w:t xml:space="preserve"> </w:t>
-      </w:r>
       <w:r>
         <w:rPr>
           <w:color w:val="0070C0"/>
         </w:rPr>
-        <w:t>As Double</w:t>
-      </w:r>
-      <w:r>
-        <w:t xml:space="preserve">, fu </w:t>
-      </w:r>
-      <w:r>
-        <w:rPr>
-          <w:color w:val="0070C0"/>
-        </w:rPr>
-        <w:t>As Double</w:t>
-      </w:r>
-      <w:r>
-        <w:t xml:space="preserve">, fy </w:t>
-      </w:r>
-      <w:r>
-        <w:rPr>
-          <w:color w:val="0070C0"/>
-        </w:rPr>
-        <w:t>As Double</w:t>
-      </w:r>
-      <w:r>
-        <w:t xml:space="preserve">, </w:t>
-      </w:r>
-      <w:proofErr w:type="spellStart"/>
-      <w:r>
-        <w:rPr>
-          <w:color w:val="0070C0"/>
-        </w:rPr>
         <w:t>Optional</w:t>
       </w:r>
-      <w:proofErr w:type="spellEnd"/>
       <w:r>
         <w:t xml:space="preserve"> Norme </w:t>
       </w:r>
@@ -11895,15 +10090,7 @@
           </w:tcPr>
           <w:p>
             <w:r>
-              <w:t>=Veff1</w:t>
-            </w:r>
-            <w:proofErr w:type="gramStart"/>
-            <w:r>
-              <w:t>Rd(</w:t>
-            </w:r>
-            <w:proofErr w:type="gramEnd"/>
-            <w:r>
-              <w:t>-5;296;360;235)</w:t>
+              <w:t>=Veff1Rd(-5;296;360;235)</w:t>
             </w:r>
           </w:p>
         </w:tc>
@@ -11915,13 +10102,8 @@
           </w:tcPr>
           <w:p>
             <w:r>
-              <w:t>#</w:t>
-            </w:r>
-            <w:proofErr w:type="gramStart"/>
-            <w:r>
-              <w:t>VALEUR!</w:t>
-            </w:r>
-            <w:proofErr w:type="gramEnd"/>
+              <w:t>#VALEUR!</w:t>
+            </w:r>
           </w:p>
         </w:tc>
         <w:tc>
@@ -11961,15 +10143,7 @@
           </w:tcPr>
           <w:p>
             <w:r>
-              <w:t>=Veff1</w:t>
-            </w:r>
-            <w:proofErr w:type="gramStart"/>
-            <w:r>
-              <w:t>Rd(</w:t>
-            </w:r>
-            <w:proofErr w:type="gramEnd"/>
-            <w:r>
-              <w:t>592;-2;360;235)</w:t>
+              <w:t>=Veff1Rd(592;-2;360;235)</w:t>
             </w:r>
           </w:p>
         </w:tc>
@@ -11981,13 +10155,8 @@
           </w:tcPr>
           <w:p>
             <w:r>
-              <w:t>#</w:t>
-            </w:r>
-            <w:proofErr w:type="gramStart"/>
-            <w:r>
-              <w:t>VALEUR!</w:t>
-            </w:r>
-            <w:proofErr w:type="gramEnd"/>
+              <w:t>#VALEUR!</w:t>
+            </w:r>
           </w:p>
         </w:tc>
         <w:tc>
@@ -12027,15 +10196,7 @@
           </w:tcPr>
           <w:p>
             <w:r>
-              <w:t>=Veff1</w:t>
-            </w:r>
-            <w:proofErr w:type="gramStart"/>
-            <w:r>
-              <w:t>Rd(</w:t>
-            </w:r>
-            <w:proofErr w:type="gramEnd"/>
-            <w:r>
-              <w:t>592;296;-8;235)</w:t>
+              <w:t>=Veff1Rd(592;296;-8;235)</w:t>
             </w:r>
           </w:p>
         </w:tc>
@@ -12047,13 +10208,8 @@
           </w:tcPr>
           <w:p>
             <w:r>
-              <w:t>#</w:t>
-            </w:r>
-            <w:proofErr w:type="gramStart"/>
-            <w:r>
-              <w:t>VALEUR!</w:t>
-            </w:r>
-            <w:proofErr w:type="gramEnd"/>
+              <w:t>#VALEUR!</w:t>
+            </w:r>
           </w:p>
         </w:tc>
         <w:tc>
@@ -12093,15 +10249,7 @@
           </w:tcPr>
           <w:p>
             <w:r>
-              <w:t>=Veff1</w:t>
-            </w:r>
-            <w:proofErr w:type="gramStart"/>
-            <w:r>
-              <w:t>Rd(</w:t>
-            </w:r>
-            <w:proofErr w:type="gramEnd"/>
-            <w:r>
-              <w:t>592;296;360;-1)</w:t>
+              <w:t>=Veff1Rd(592;296;360;-1)</w:t>
             </w:r>
           </w:p>
         </w:tc>
@@ -12113,13 +10261,8 @@
           </w:tcPr>
           <w:p>
             <w:r>
-              <w:t>#</w:t>
-            </w:r>
-            <w:proofErr w:type="gramStart"/>
-            <w:r>
-              <w:t>VALEUR!</w:t>
-            </w:r>
-            <w:proofErr w:type="gramEnd"/>
+              <w:t>#VALEUR!</w:t>
+            </w:r>
           </w:p>
         </w:tc>
         <w:tc>
@@ -12167,7 +10310,6 @@
         </w:rPr>
         <w:t>eff,</w:t>
       </w:r>
-      <w:proofErr w:type="gramStart"/>
       <w:r>
         <w:rPr>
           <w:vertAlign w:val="subscript"/>
@@ -12180,7 +10322,6 @@
         </w:rPr>
         <w:t>,Rd</w:t>
       </w:r>
-      <w:proofErr w:type="gramEnd"/>
       <w:r>
         <w:t xml:space="preserve"> sont comparées avec des calculs manuels présentés ci-après :</w:t>
       </w:r>
@@ -12249,15 +10390,7 @@
           </w:tcPr>
           <w:p>
             <w:r>
-              <w:t>=Veff1</w:t>
-            </w:r>
-            <w:proofErr w:type="gramStart"/>
-            <w:r>
-              <w:t>Rd(</w:t>
-            </w:r>
-            <w:proofErr w:type="gramEnd"/>
-            <w:r>
-              <w:t>592;296;360;235)</w:t>
+              <w:t>=Veff1Rd(592;296;360;235)</w:t>
             </w:r>
           </w:p>
         </w:tc>
@@ -12298,15 +10431,7 @@
           </w:tcPr>
           <w:p>
             <w:r>
-              <w:t>=Veff1</w:t>
-            </w:r>
-            <w:proofErr w:type="gramStart"/>
-            <w:r>
-              <w:t>Rd(</w:t>
-            </w:r>
-            <w:proofErr w:type="gramEnd"/>
-            <w:r>
-              <w:t>672;336;430;275)</w:t>
+              <w:t>=Veff1Rd(672;336;430;275)</w:t>
             </w:r>
           </w:p>
         </w:tc>
@@ -12362,24 +10487,14 @@
       </w:r>
     </w:p>
     <w:p>
-      <w:proofErr w:type="spellStart"/>
       <w:r>
         <w:rPr>
           <w:color w:val="0070C0"/>
         </w:rPr>
         <w:t>Function</w:t>
       </w:r>
-      <w:proofErr w:type="spellEnd"/>
-      <w:r>
-        <w:t xml:space="preserve"> Veff2</w:t>
-      </w:r>
-      <w:proofErr w:type="gramStart"/>
-      <w:r>
-        <w:t>Rd(</w:t>
-      </w:r>
-      <w:proofErr w:type="gramEnd"/>
-      <w:r>
-        <w:t xml:space="preserve">Ant </w:t>
+      <w:r>
+        <w:t xml:space="preserve"> Veff2Rd(Ant </w:t>
       </w:r>
       <w:r>
         <w:rPr>
@@ -12388,51 +10503,41 @@
         <w:t>As Double</w:t>
       </w:r>
       <w:r>
+        <w:t xml:space="preserve">, Anv </w:t>
+      </w:r>
+      <w:r>
+        <w:rPr>
+          <w:color w:val="0070C0"/>
+        </w:rPr>
+        <w:t>As Double</w:t>
+      </w:r>
+      <w:r>
+        <w:t xml:space="preserve">, fu </w:t>
+      </w:r>
+      <w:r>
+        <w:rPr>
+          <w:color w:val="0070C0"/>
+        </w:rPr>
+        <w:t>As Double</w:t>
+      </w:r>
+      <w:r>
+        <w:t xml:space="preserve">, fy </w:t>
+      </w:r>
+      <w:r>
+        <w:rPr>
+          <w:color w:val="0070C0"/>
+        </w:rPr>
+        <w:t>As Double</w:t>
+      </w:r>
+      <w:r>
         <w:t xml:space="preserve">, </w:t>
       </w:r>
-      <w:proofErr w:type="spellStart"/>
-      <w:r>
-        <w:t>Anv</w:t>
-      </w:r>
-      <w:proofErr w:type="spellEnd"/>
-      <w:r>
-        <w:t xml:space="preserve"> </w:t>
-      </w:r>
       <w:r>
         <w:rPr>
           <w:color w:val="0070C0"/>
         </w:rPr>
-        <w:t>As Double</w:t>
-      </w:r>
-      <w:r>
-        <w:t xml:space="preserve">, fu </w:t>
-      </w:r>
-      <w:r>
-        <w:rPr>
-          <w:color w:val="0070C0"/>
-        </w:rPr>
-        <w:t>As Double</w:t>
-      </w:r>
-      <w:r>
-        <w:t xml:space="preserve">, fy </w:t>
-      </w:r>
-      <w:r>
-        <w:rPr>
-          <w:color w:val="0070C0"/>
-        </w:rPr>
-        <w:t>As Double</w:t>
-      </w:r>
-      <w:r>
-        <w:t xml:space="preserve">, </w:t>
-      </w:r>
-      <w:proofErr w:type="spellStart"/>
-      <w:r>
-        <w:rPr>
-          <w:color w:val="0070C0"/>
-        </w:rPr>
         <w:t>Optional</w:t>
       </w:r>
-      <w:proofErr w:type="spellEnd"/>
       <w:r>
         <w:t xml:space="preserve"> Norme </w:t>
       </w:r>
@@ -12537,15 +10642,7 @@
           </w:tcPr>
           <w:p>
             <w:r>
-              <w:t>=Veff2</w:t>
-            </w:r>
-            <w:proofErr w:type="gramStart"/>
-            <w:r>
-              <w:t>Rd(</w:t>
-            </w:r>
-            <w:proofErr w:type="gramEnd"/>
-            <w:r>
-              <w:t>-5;296;360;235)</w:t>
+              <w:t>=Veff2Rd(-5;296;360;235)</w:t>
             </w:r>
           </w:p>
         </w:tc>
@@ -12557,13 +10654,8 @@
           </w:tcPr>
           <w:p>
             <w:r>
-              <w:t>#</w:t>
-            </w:r>
-            <w:proofErr w:type="gramStart"/>
-            <w:r>
-              <w:t>VALEUR!</w:t>
-            </w:r>
-            <w:proofErr w:type="gramEnd"/>
+              <w:t>#VALEUR!</w:t>
+            </w:r>
           </w:p>
         </w:tc>
         <w:tc>
@@ -12603,15 +10695,7 @@
           </w:tcPr>
           <w:p>
             <w:r>
-              <w:t>=Veff2</w:t>
-            </w:r>
-            <w:proofErr w:type="gramStart"/>
-            <w:r>
-              <w:t>Rd(</w:t>
-            </w:r>
-            <w:proofErr w:type="gramEnd"/>
-            <w:r>
-              <w:t>592;-2;360;235)</w:t>
+              <w:t>=Veff2Rd(592;-2;360;235)</w:t>
             </w:r>
           </w:p>
         </w:tc>
@@ -12623,13 +10707,8 @@
           </w:tcPr>
           <w:p>
             <w:r>
-              <w:t>#</w:t>
-            </w:r>
-            <w:proofErr w:type="gramStart"/>
-            <w:r>
-              <w:t>VALEUR!</w:t>
-            </w:r>
-            <w:proofErr w:type="gramEnd"/>
+              <w:t>#VALEUR!</w:t>
+            </w:r>
           </w:p>
         </w:tc>
         <w:tc>
@@ -12669,15 +10748,7 @@
           </w:tcPr>
           <w:p>
             <w:r>
-              <w:t>=Veff2</w:t>
-            </w:r>
-            <w:proofErr w:type="gramStart"/>
-            <w:r>
-              <w:t>Rd(</w:t>
-            </w:r>
-            <w:proofErr w:type="gramEnd"/>
-            <w:r>
-              <w:t>592;296;-8;235)</w:t>
+              <w:t>=Veff2Rd(592;296;-8;235)</w:t>
             </w:r>
           </w:p>
         </w:tc>
@@ -12689,13 +10760,8 @@
           </w:tcPr>
           <w:p>
             <w:r>
-              <w:t>#</w:t>
-            </w:r>
-            <w:proofErr w:type="gramStart"/>
-            <w:r>
-              <w:t>VALEUR!</w:t>
-            </w:r>
-            <w:proofErr w:type="gramEnd"/>
+              <w:t>#VALEUR!</w:t>
+            </w:r>
           </w:p>
         </w:tc>
         <w:tc>
@@ -12735,15 +10801,7 @@
           </w:tcPr>
           <w:p>
             <w:r>
-              <w:t>=Veff2</w:t>
-            </w:r>
-            <w:proofErr w:type="gramStart"/>
-            <w:r>
-              <w:t>Rd(</w:t>
-            </w:r>
-            <w:proofErr w:type="gramEnd"/>
-            <w:r>
-              <w:t>592;296;360;-1)</w:t>
+              <w:t>=Veff2Rd(592;296;360;-1)</w:t>
             </w:r>
           </w:p>
         </w:tc>
@@ -12755,13 +10813,8 @@
           </w:tcPr>
           <w:p>
             <w:r>
-              <w:t>#</w:t>
-            </w:r>
-            <w:proofErr w:type="gramStart"/>
-            <w:r>
-              <w:t>VALEUR!</w:t>
-            </w:r>
-            <w:proofErr w:type="gramEnd"/>
+              <w:t>#VALEUR!</w:t>
+            </w:r>
           </w:p>
         </w:tc>
         <w:tc>
@@ -12807,16 +10860,8 @@
         <w:rPr>
           <w:vertAlign w:val="subscript"/>
         </w:rPr>
-        <w:t>eff,</w:t>
-      </w:r>
-      <w:proofErr w:type="gramStart"/>
-      <w:r>
-        <w:rPr>
-          <w:vertAlign w:val="subscript"/>
-        </w:rPr>
-        <w:t>2,Rd</w:t>
-      </w:r>
-      <w:proofErr w:type="gramEnd"/>
+        <w:t>eff,2,Rd</w:t>
+      </w:r>
       <w:r>
         <w:t xml:space="preserve"> sont comparées avec des calculs manuels présentés ci-après :</w:t>
       </w:r>
@@ -12885,15 +10930,7 @@
           </w:tcPr>
           <w:p>
             <w:r>
-              <w:t>=Veff2</w:t>
-            </w:r>
-            <w:proofErr w:type="gramStart"/>
-            <w:r>
-              <w:t>Rd(</w:t>
-            </w:r>
-            <w:proofErr w:type="gramEnd"/>
-            <w:r>
-              <w:t>148;444;360;235)</w:t>
+              <w:t>=Veff2Rd(148;444;360;235)</w:t>
             </w:r>
           </w:p>
         </w:tc>
@@ -12934,15 +10971,7 @@
           </w:tcPr>
           <w:p>
             <w:r>
-              <w:t>=Veff2</w:t>
-            </w:r>
-            <w:proofErr w:type="gramStart"/>
-            <w:r>
-              <w:t>Rd(</w:t>
-            </w:r>
-            <w:proofErr w:type="gramEnd"/>
-            <w:r>
-              <w:t>210;630;430;275)</w:t>
+              <w:t>=Veff2Rd(210;630;430;275)</w:t>
             </w:r>
           </w:p>
         </w:tc>
@@ -12999,30 +11028,20 @@
           <w:lang w:val="fr-FR"/>
         </w:rPr>
         <w:lastRenderedPageBreak/>
-        <w:t xml:space="preserve">Module </w:t>
-      </w:r>
-      <w:proofErr w:type="spellStart"/>
-      <w:r>
-        <w:rPr>
-          <w:lang w:val="fr-FR"/>
-        </w:rPr>
-        <w:t>PressionDiametrale</w:t>
+        <w:t>Module PressionDiametrale</w:t>
       </w:r>
       <w:bookmarkEnd w:id="28"/>
       <w:bookmarkEnd w:id="29"/>
-      <w:proofErr w:type="spellEnd"/>
     </w:p>
     <w:p>
       <w:pPr>
         <w:pStyle w:val="Titre2"/>
       </w:pPr>
       <w:bookmarkStart w:id="30" w:name="_Toc122426550"/>
-      <w:proofErr w:type="spellStart"/>
       <w:r>
         <w:t>FbRd</w:t>
       </w:r>
       <w:bookmarkEnd w:id="30"/>
-      <w:proofErr w:type="spellEnd"/>
     </w:p>
     <w:p>
       <w:r>
@@ -13030,29 +11049,14 @@
       </w:r>
     </w:p>
     <w:p>
-      <w:proofErr w:type="spellStart"/>
       <w:r>
         <w:rPr>
           <w:color w:val="0070C0"/>
         </w:rPr>
         <w:t>Function</w:t>
       </w:r>
-      <w:proofErr w:type="spellEnd"/>
-      <w:r>
-        <w:t xml:space="preserve"> </w:t>
-      </w:r>
-      <w:proofErr w:type="spellStart"/>
-      <w:proofErr w:type="gramStart"/>
-      <w:r>
-        <w:t>FbRd</w:t>
-      </w:r>
-      <w:proofErr w:type="spellEnd"/>
-      <w:r>
-        <w:t>(</w:t>
-      </w:r>
-      <w:proofErr w:type="gramEnd"/>
-      <w:r>
-        <w:t xml:space="preserve">d </w:t>
+      <w:r>
+        <w:t xml:space="preserve"> FbRd(d </w:t>
       </w:r>
       <w:r>
         <w:rPr>
@@ -13070,47 +11074,70 @@
         <w:t>As Double</w:t>
       </w:r>
       <w:r>
+        <w:t xml:space="preserve">, t </w:t>
+      </w:r>
+      <w:r>
+        <w:rPr>
+          <w:color w:val="0070C0"/>
+        </w:rPr>
+        <w:t>As Double</w:t>
+      </w:r>
+      <w:r>
+        <w:t xml:space="preserve">, fu </w:t>
+      </w:r>
+      <w:r>
+        <w:rPr>
+          <w:color w:val="0070C0"/>
+        </w:rPr>
+        <w:t>As Double</w:t>
+      </w:r>
+      <w:r>
         <w:t xml:space="preserve">, </w:t>
       </w:r>
-      <w:proofErr w:type="spellStart"/>
-      <w:r>
-        <w:t xml:space="preserve">t </w:t>
-      </w:r>
       <w:r>
         <w:rPr>
           <w:color w:val="0070C0"/>
         </w:rPr>
-        <w:t>As</w:t>
-      </w:r>
-      <w:proofErr w:type="spellEnd"/>
+        <w:t>Optional</w:t>
+      </w:r>
+      <w:r>
+        <w:t xml:space="preserve"> e1 </w:t>
+      </w:r>
       <w:r>
         <w:rPr>
           <w:color w:val="0070C0"/>
         </w:rPr>
-        <w:t xml:space="preserve"> Double</w:t>
-      </w:r>
-      <w:r>
-        <w:t xml:space="preserve">, fu </w:t>
+        <w:t>As Double</w:t>
+      </w:r>
+      <w:r>
+        <w:t xml:space="preserve"> = 0, </w:t>
       </w:r>
       <w:r>
         <w:rPr>
           <w:color w:val="0070C0"/>
         </w:rPr>
+        <w:t>Optional</w:t>
+      </w:r>
+      <w:r>
+        <w:t xml:space="preserve"> p1 </w:t>
+      </w:r>
+      <w:r>
+        <w:rPr>
+          <w:color w:val="0070C0"/>
+        </w:rPr>
         <w:t>As Double</w:t>
       </w:r>
       <w:r>
-        <w:t xml:space="preserve">, </w:t>
-      </w:r>
-      <w:proofErr w:type="spellStart"/>
+        <w:t xml:space="preserve"> = 0, </w:t>
+      </w:r>
       <w:r>
         <w:rPr>
           <w:color w:val="0070C0"/>
         </w:rPr>
         <w:t>Optional</w:t>
       </w:r>
-      <w:proofErr w:type="spellEnd"/>
-      <w:r>
-        <w:t xml:space="preserve"> e1 </w:t>
+      <w:r>
+        <w:t xml:space="preserve"> e2 </w:t>
       </w:r>
       <w:r>
         <w:rPr>
@@ -13121,16 +11148,14 @@
       <w:r>
         <w:t xml:space="preserve"> = 0, </w:t>
       </w:r>
-      <w:proofErr w:type="spellStart"/>
       <w:r>
         <w:rPr>
           <w:color w:val="0070C0"/>
         </w:rPr>
         <w:t>Optional</w:t>
       </w:r>
-      <w:proofErr w:type="spellEnd"/>
-      <w:r>
-        <w:t xml:space="preserve"> p1 </w:t>
+      <w:r>
+        <w:t xml:space="preserve"> p2 </w:t>
       </w:r>
       <w:r>
         <w:rPr>
@@ -13141,16 +11166,14 @@
       <w:r>
         <w:t xml:space="preserve"> = 0, </w:t>
       </w:r>
-      <w:proofErr w:type="spellStart"/>
       <w:r>
         <w:rPr>
           <w:color w:val="0070C0"/>
         </w:rPr>
         <w:t>Optional</w:t>
       </w:r>
-      <w:proofErr w:type="spellEnd"/>
-      <w:r>
-        <w:t xml:space="preserve"> e2 </w:t>
+      <w:r>
+        <w:t xml:space="preserve"> fub </w:t>
       </w:r>
       <w:r>
         <w:rPr>
@@ -13159,18 +11182,16 @@
         <w:t>As Double</w:t>
       </w:r>
       <w:r>
-        <w:t xml:space="preserve"> = 0, </w:t>
-      </w:r>
-      <w:proofErr w:type="spellStart"/>
+        <w:t xml:space="preserve"> = 800, </w:t>
+      </w:r>
       <w:r>
         <w:rPr>
           <w:color w:val="0070C0"/>
         </w:rPr>
         <w:t>Optional</w:t>
       </w:r>
-      <w:proofErr w:type="spellEnd"/>
-      <w:r>
-        <w:t xml:space="preserve"> p2 </w:t>
+      <w:r>
+        <w:t xml:space="preserve"> kb </w:t>
       </w:r>
       <w:r>
         <w:rPr>
@@ -13179,64 +11200,14 @@
         <w:t>As Double</w:t>
       </w:r>
       <w:r>
-        <w:t xml:space="preserve"> = 0, </w:t>
-      </w:r>
-      <w:proofErr w:type="spellStart"/>
+        <w:t xml:space="preserve"> = 1, </w:t>
+      </w:r>
       <w:r>
         <w:rPr>
           <w:color w:val="0070C0"/>
         </w:rPr>
         <w:t>Optional</w:t>
       </w:r>
-      <w:proofErr w:type="spellEnd"/>
-      <w:r>
-        <w:t xml:space="preserve"> </w:t>
-      </w:r>
-      <w:proofErr w:type="spellStart"/>
-      <w:r>
-        <w:t>fub</w:t>
-      </w:r>
-      <w:proofErr w:type="spellEnd"/>
-      <w:r>
-        <w:t xml:space="preserve"> </w:t>
-      </w:r>
-      <w:r>
-        <w:rPr>
-          <w:color w:val="0070C0"/>
-        </w:rPr>
-        <w:t>As Double</w:t>
-      </w:r>
-      <w:r>
-        <w:t xml:space="preserve"> = 800, </w:t>
-      </w:r>
-      <w:proofErr w:type="spellStart"/>
-      <w:r>
-        <w:rPr>
-          <w:color w:val="0070C0"/>
-        </w:rPr>
-        <w:t>Optional</w:t>
-      </w:r>
-      <w:proofErr w:type="spellEnd"/>
-      <w:r>
-        <w:t xml:space="preserve"> kb </w:t>
-      </w:r>
-      <w:r>
-        <w:rPr>
-          <w:color w:val="0070C0"/>
-        </w:rPr>
-        <w:t>As Double</w:t>
-      </w:r>
-      <w:r>
-        <w:t xml:space="preserve"> = 1, </w:t>
-      </w:r>
-      <w:proofErr w:type="spellStart"/>
-      <w:r>
-        <w:rPr>
-          <w:color w:val="0070C0"/>
-        </w:rPr>
-        <w:t>Optional</w:t>
-      </w:r>
-      <w:proofErr w:type="spellEnd"/>
       <w:r>
         <w:t xml:space="preserve"> Norme </w:t>
       </w:r>
@@ -13341,20 +11312,7 @@
           </w:tcPr>
           <w:p>
             <w:r>
-              <w:t>=</w:t>
-            </w:r>
-            <w:proofErr w:type="spellStart"/>
-            <w:proofErr w:type="gramStart"/>
-            <w:r>
-              <w:t>FbRd</w:t>
-            </w:r>
-            <w:proofErr w:type="spellEnd"/>
-            <w:r>
-              <w:t>(</w:t>
-            </w:r>
-            <w:proofErr w:type="gramEnd"/>
-            <w:r>
-              <w:t>-1;13;8;360;25;50;25;50)</w:t>
+              <w:t>=FbRd(-1;13;8;360;25;50;25;50)</w:t>
             </w:r>
           </w:p>
         </w:tc>
@@ -13366,13 +11324,8 @@
           </w:tcPr>
           <w:p>
             <w:r>
-              <w:t>#</w:t>
-            </w:r>
-            <w:proofErr w:type="gramStart"/>
-            <w:r>
-              <w:t>VALEUR!</w:t>
-            </w:r>
-            <w:proofErr w:type="gramEnd"/>
+              <w:t>#VALEUR!</w:t>
+            </w:r>
           </w:p>
         </w:tc>
         <w:tc>
@@ -13412,20 +11365,7 @@
           </w:tcPr>
           <w:p>
             <w:r>
-              <w:t>=</w:t>
-            </w:r>
-            <w:proofErr w:type="spellStart"/>
-            <w:proofErr w:type="gramStart"/>
-            <w:r>
-              <w:t>FbRd</w:t>
-            </w:r>
-            <w:proofErr w:type="spellEnd"/>
-            <w:r>
-              <w:t>(</w:t>
-            </w:r>
-            <w:proofErr w:type="gramEnd"/>
-            <w:r>
-              <w:t>12;0;8;360;25;50;25;50)</w:t>
+              <w:t>=FbRd(12;0;8;360;25;50;25;50)</w:t>
             </w:r>
           </w:p>
         </w:tc>
@@ -13437,13 +11377,8 @@
           </w:tcPr>
           <w:p>
             <w:r>
-              <w:t>#</w:t>
-            </w:r>
-            <w:proofErr w:type="gramStart"/>
-            <w:r>
-              <w:t>VALEUR!</w:t>
-            </w:r>
-            <w:proofErr w:type="gramEnd"/>
+              <w:t>#VALEUR!</w:t>
+            </w:r>
           </w:p>
         </w:tc>
         <w:tc>
@@ -13483,20 +11418,7 @@
           </w:tcPr>
           <w:p>
             <w:r>
-              <w:t>=</w:t>
-            </w:r>
-            <w:proofErr w:type="spellStart"/>
-            <w:proofErr w:type="gramStart"/>
-            <w:r>
-              <w:t>FbRd</w:t>
-            </w:r>
-            <w:proofErr w:type="spellEnd"/>
-            <w:r>
-              <w:t>(</w:t>
-            </w:r>
-            <w:proofErr w:type="gramEnd"/>
-            <w:r>
-              <w:t>12;13;-1;360;25;50;25;50)</w:t>
+              <w:t>=FbRd(12;13;-1;360;25;50;25;50)</w:t>
             </w:r>
           </w:p>
         </w:tc>
@@ -13508,13 +11430,8 @@
           </w:tcPr>
           <w:p>
             <w:r>
-              <w:t>#</w:t>
-            </w:r>
-            <w:proofErr w:type="gramStart"/>
-            <w:r>
-              <w:t>VALEUR!</w:t>
-            </w:r>
-            <w:proofErr w:type="gramEnd"/>
+              <w:t>#VALEUR!</w:t>
+            </w:r>
           </w:p>
         </w:tc>
         <w:tc>
@@ -13554,20 +11471,7 @@
           </w:tcPr>
           <w:p>
             <w:r>
-              <w:t>=</w:t>
-            </w:r>
-            <w:proofErr w:type="spellStart"/>
-            <w:proofErr w:type="gramStart"/>
-            <w:r>
-              <w:t>FbRd</w:t>
-            </w:r>
-            <w:proofErr w:type="spellEnd"/>
-            <w:r>
-              <w:t>(</w:t>
-            </w:r>
-            <w:proofErr w:type="gramEnd"/>
-            <w:r>
-              <w:t>12;13;8;0;25;50;25;50)</w:t>
+              <w:t>=FbRd(12;13;8;0;25;50;25;50)</w:t>
             </w:r>
           </w:p>
         </w:tc>
@@ -13579,13 +11483,8 @@
           </w:tcPr>
           <w:p>
             <w:r>
-              <w:t>#</w:t>
-            </w:r>
-            <w:proofErr w:type="gramStart"/>
-            <w:r>
-              <w:t>VALEUR!</w:t>
-            </w:r>
-            <w:proofErr w:type="gramEnd"/>
+              <w:t>#VALEUR!</w:t>
+            </w:r>
           </w:p>
         </w:tc>
         <w:tc>
@@ -13625,20 +11524,7 @@
           </w:tcPr>
           <w:p>
             <w:r>
-              <w:t>=</w:t>
-            </w:r>
-            <w:proofErr w:type="spellStart"/>
-            <w:proofErr w:type="gramStart"/>
-            <w:r>
-              <w:t>FbRd</w:t>
-            </w:r>
-            <w:proofErr w:type="spellEnd"/>
-            <w:r>
-              <w:t>(</w:t>
-            </w:r>
-            <w:proofErr w:type="gramEnd"/>
-            <w:r>
-              <w:t>12;13;8;360;-1;50;25;50)</w:t>
+              <w:t>=FbRd(12;13;8;360;-1;50;25;50)</w:t>
             </w:r>
           </w:p>
         </w:tc>
@@ -13650,13 +11536,8 @@
           </w:tcPr>
           <w:p>
             <w:r>
-              <w:t>#</w:t>
-            </w:r>
-            <w:proofErr w:type="gramStart"/>
-            <w:r>
-              <w:t>VALEUR!</w:t>
-            </w:r>
-            <w:proofErr w:type="gramEnd"/>
+              <w:t>#VALEUR!</w:t>
+            </w:r>
           </w:p>
         </w:tc>
         <w:tc>
@@ -13696,20 +11577,7 @@
           </w:tcPr>
           <w:p>
             <w:r>
-              <w:t>=</w:t>
-            </w:r>
-            <w:proofErr w:type="spellStart"/>
-            <w:proofErr w:type="gramStart"/>
-            <w:r>
-              <w:t>FbRd</w:t>
-            </w:r>
-            <w:proofErr w:type="spellEnd"/>
-            <w:r>
-              <w:t>(</w:t>
-            </w:r>
-            <w:proofErr w:type="gramEnd"/>
-            <w:r>
-              <w:t>12;13;8;360;25;-1;25;50)</w:t>
+              <w:t>=FbRd(12;13;8;360;25;-1;25;50)</w:t>
             </w:r>
           </w:p>
         </w:tc>
@@ -13721,13 +11589,8 @@
           </w:tcPr>
           <w:p>
             <w:r>
-              <w:t>#</w:t>
-            </w:r>
-            <w:proofErr w:type="gramStart"/>
-            <w:r>
-              <w:t>VALEUR!</w:t>
-            </w:r>
-            <w:proofErr w:type="gramEnd"/>
+              <w:t>#VALEUR!</w:t>
+            </w:r>
           </w:p>
         </w:tc>
         <w:tc>
@@ -13767,20 +11630,7 @@
           </w:tcPr>
           <w:p>
             <w:r>
-              <w:t>=</w:t>
-            </w:r>
-            <w:proofErr w:type="spellStart"/>
-            <w:proofErr w:type="gramStart"/>
-            <w:r>
-              <w:t>FbRd</w:t>
-            </w:r>
-            <w:proofErr w:type="spellEnd"/>
-            <w:r>
-              <w:t>(</w:t>
-            </w:r>
-            <w:proofErr w:type="gramEnd"/>
-            <w:r>
-              <w:t>12;13;8;360;;;25;50)</w:t>
+              <w:t>=FbRd(12;13;8;360;;;25;50)</w:t>
             </w:r>
           </w:p>
         </w:tc>
@@ -13792,13 +11642,8 @@
           </w:tcPr>
           <w:p>
             <w:r>
-              <w:t>#</w:t>
-            </w:r>
-            <w:proofErr w:type="gramStart"/>
-            <w:r>
-              <w:t>VALEUR!</w:t>
-            </w:r>
-            <w:proofErr w:type="gramEnd"/>
+              <w:t>#VALEUR!</w:t>
+            </w:r>
           </w:p>
         </w:tc>
         <w:tc>
@@ -13838,20 +11683,7 @@
           </w:tcPr>
           <w:p>
             <w:r>
-              <w:t>=</w:t>
-            </w:r>
-            <w:proofErr w:type="spellStart"/>
-            <w:proofErr w:type="gramStart"/>
-            <w:r>
-              <w:t>FbRd</w:t>
-            </w:r>
-            <w:proofErr w:type="spellEnd"/>
-            <w:r>
-              <w:t>(</w:t>
-            </w:r>
-            <w:proofErr w:type="gramEnd"/>
-            <w:r>
-              <w:t>12;13;8;360;25;50;-1;50)</w:t>
+              <w:t>=FbRd(12;13;8;360;25;50;-1;50)</w:t>
             </w:r>
           </w:p>
         </w:tc>
@@ -13863,13 +11695,8 @@
           </w:tcPr>
           <w:p>
             <w:r>
-              <w:t>#</w:t>
-            </w:r>
-            <w:proofErr w:type="gramStart"/>
-            <w:r>
-              <w:t>VALEUR!</w:t>
-            </w:r>
-            <w:proofErr w:type="gramEnd"/>
+              <w:t>#VALEUR!</w:t>
+            </w:r>
           </w:p>
         </w:tc>
         <w:tc>
@@ -13909,20 +11736,7 @@
           </w:tcPr>
           <w:p>
             <w:r>
-              <w:t>=</w:t>
-            </w:r>
-            <w:proofErr w:type="spellStart"/>
-            <w:proofErr w:type="gramStart"/>
-            <w:r>
-              <w:t>FbRd</w:t>
-            </w:r>
-            <w:proofErr w:type="spellEnd"/>
-            <w:r>
-              <w:t>(</w:t>
-            </w:r>
-            <w:proofErr w:type="gramEnd"/>
-            <w:r>
-              <w:t>12;13;8;360;25;50;25;-1)</w:t>
+              <w:t>=FbRd(12;13;8;360;25;50;25;-1)</w:t>
             </w:r>
           </w:p>
         </w:tc>
@@ -13934,13 +11748,8 @@
           </w:tcPr>
           <w:p>
             <w:r>
-              <w:t>#</w:t>
-            </w:r>
-            <w:proofErr w:type="gramStart"/>
-            <w:r>
-              <w:t>VALEUR!</w:t>
-            </w:r>
-            <w:proofErr w:type="gramEnd"/>
+              <w:t>#VALEUR!</w:t>
+            </w:r>
           </w:p>
         </w:tc>
         <w:tc>
@@ -13980,20 +11789,7 @@
           </w:tcPr>
           <w:p>
             <w:r>
-              <w:t>=</w:t>
-            </w:r>
-            <w:proofErr w:type="spellStart"/>
-            <w:proofErr w:type="gramStart"/>
-            <w:r>
-              <w:t>FbRd</w:t>
-            </w:r>
-            <w:proofErr w:type="spellEnd"/>
-            <w:r>
-              <w:t>(</w:t>
-            </w:r>
-            <w:proofErr w:type="gramEnd"/>
-            <w:r>
-              <w:t>12;13;8;360;25;50)</w:t>
+              <w:t>=FbRd(12;13;8;360;25;50)</w:t>
             </w:r>
           </w:p>
         </w:tc>
@@ -14005,13 +11801,8 @@
           </w:tcPr>
           <w:p>
             <w:r>
-              <w:t>#</w:t>
-            </w:r>
-            <w:proofErr w:type="gramStart"/>
-            <w:r>
-              <w:t>VALEUR!</w:t>
-            </w:r>
-            <w:proofErr w:type="gramEnd"/>
+              <w:t>#VALEUR!</w:t>
+            </w:r>
           </w:p>
         </w:tc>
         <w:tc>
@@ -14051,20 +11842,7 @@
           </w:tcPr>
           <w:p>
             <w:r>
-              <w:t>=</w:t>
-            </w:r>
-            <w:proofErr w:type="spellStart"/>
-            <w:proofErr w:type="gramStart"/>
-            <w:r>
-              <w:t>FbRd</w:t>
-            </w:r>
-            <w:proofErr w:type="spellEnd"/>
-            <w:r>
-              <w:t>(</w:t>
-            </w:r>
-            <w:proofErr w:type="gramEnd"/>
-            <w:r>
-              <w:t>12;13;8;360;25;50;25;50;-1)</w:t>
+              <w:t>=FbRd(12;13;8;360;25;50;25;50;-1)</w:t>
             </w:r>
           </w:p>
         </w:tc>
@@ -14076,13 +11854,8 @@
           </w:tcPr>
           <w:p>
             <w:r>
-              <w:t>#</w:t>
-            </w:r>
-            <w:proofErr w:type="gramStart"/>
-            <w:r>
-              <w:t>VALEUR!</w:t>
-            </w:r>
-            <w:proofErr w:type="gramEnd"/>
+              <w:t>#VALEUR!</w:t>
+            </w:r>
           </w:p>
         </w:tc>
         <w:tc>
@@ -14122,20 +11895,7 @@
           </w:tcPr>
           <w:p>
             <w:r>
-              <w:t>=</w:t>
-            </w:r>
-            <w:proofErr w:type="spellStart"/>
-            <w:proofErr w:type="gramStart"/>
-            <w:r>
-              <w:t>FbRd</w:t>
-            </w:r>
-            <w:proofErr w:type="spellEnd"/>
-            <w:r>
-              <w:t>(</w:t>
-            </w:r>
-            <w:proofErr w:type="gramEnd"/>
-            <w:r>
-              <w:t>12;13;8;360;25;50;25;50;;-1)</w:t>
+              <w:t>=FbRd(12;13;8;360;25;50;25;50;;-1)</w:t>
             </w:r>
           </w:p>
         </w:tc>
@@ -14147,13 +11907,8 @@
           </w:tcPr>
           <w:p>
             <w:r>
-              <w:t>#</w:t>
-            </w:r>
-            <w:proofErr w:type="gramStart"/>
-            <w:r>
-              <w:t>VALEUR!</w:t>
-            </w:r>
-            <w:proofErr w:type="gramEnd"/>
+              <w:t>#VALEUR!</w:t>
+            </w:r>
           </w:p>
         </w:tc>
         <w:tc>
@@ -14193,20 +11948,7 @@
           </w:tcPr>
           <w:p>
             <w:r>
-              <w:t>=</w:t>
-            </w:r>
-            <w:proofErr w:type="spellStart"/>
-            <w:proofErr w:type="gramStart"/>
-            <w:r>
-              <w:t>FbRd</w:t>
-            </w:r>
-            <w:proofErr w:type="spellEnd"/>
-            <w:r>
-              <w:t>(</w:t>
-            </w:r>
-            <w:proofErr w:type="gramEnd"/>
-            <w:r>
-              <w:t>12;13;8;360;25;50;25;50;;-1)</w:t>
+              <w:t>=FbRd(12;13;8;360;25;50;25;50;;-1)</w:t>
             </w:r>
           </w:p>
         </w:tc>
@@ -14218,13 +11960,8 @@
           </w:tcPr>
           <w:p>
             <w:r>
-              <w:t>#</w:t>
-            </w:r>
-            <w:proofErr w:type="gramStart"/>
-            <w:r>
-              <w:t>VALEUR!</w:t>
-            </w:r>
-            <w:proofErr w:type="gramEnd"/>
+              <w:t>#VALEUR!</w:t>
+            </w:r>
           </w:p>
         </w:tc>
         <w:tc>
@@ -14266,8 +12003,6 @@
       <w:r>
         <w:t xml:space="preserve">Les valeurs des résistances </w:t>
       </w:r>
-      <w:proofErr w:type="spellStart"/>
-      <w:proofErr w:type="gramStart"/>
       <w:r>
         <w:t>F</w:t>
       </w:r>
@@ -14277,8 +12012,6 @@
         </w:rPr>
         <w:t>b,Rd</w:t>
       </w:r>
-      <w:proofErr w:type="spellEnd"/>
-      <w:proofErr w:type="gramEnd"/>
       <w:r>
         <w:t xml:space="preserve"> sont comparées avec des calculs manuels présentés ci-après :</w:t>
       </w:r>
@@ -14291,13 +12024,8 @@
           <w:numId w:val="6"/>
         </w:numPr>
       </w:pPr>
-      <w:proofErr w:type="gramStart"/>
-      <w:r>
-        <w:t>d</w:t>
-      </w:r>
-      <w:proofErr w:type="gramEnd"/>
-      <w:r>
-        <w:t xml:space="preserve"> = 12 mm (diamètre du boulon)</w:t>
+      <w:r>
+        <w:t>d = 12 mm (diamètre du boulon)</w:t>
       </w:r>
     </w:p>
     <w:p>
@@ -14308,11 +12036,9 @@
           <w:numId w:val="6"/>
         </w:numPr>
       </w:pPr>
-      <w:proofErr w:type="gramStart"/>
       <w:r>
         <w:t>d</w:t>
       </w:r>
-      <w:proofErr w:type="gramEnd"/>
       <w:r>
         <w:rPr>
           <w:vertAlign w:val="subscript"/>
@@ -14331,13 +12057,8 @@
           <w:numId w:val="6"/>
         </w:numPr>
       </w:pPr>
-      <w:proofErr w:type="gramStart"/>
-      <w:r>
-        <w:t>t</w:t>
-      </w:r>
-      <w:proofErr w:type="gramEnd"/>
-      <w:r>
-        <w:t xml:space="preserve"> = 8 mm (Epaisseur de matériaux)</w:t>
+      <w:r>
+        <w:t>t = 8 mm (Epaisseur de matériaux)</w:t>
       </w:r>
     </w:p>
     <w:p>
@@ -14348,7 +12069,6 @@
           <w:numId w:val="6"/>
         </w:numPr>
       </w:pPr>
-      <w:proofErr w:type="gramStart"/>
       <w:r>
         <w:t>f</w:t>
       </w:r>
@@ -14358,7 +12078,6 @@
         </w:rPr>
         <w:t>u</w:t>
       </w:r>
-      <w:proofErr w:type="gramEnd"/>
       <w:r>
         <w:t xml:space="preserve"> = 360 MPa</w:t>
       </w:r>
@@ -14371,11 +12090,9 @@
           <w:numId w:val="6"/>
         </w:numPr>
       </w:pPr>
-      <w:proofErr w:type="gramStart"/>
       <w:r>
         <w:t>e</w:t>
       </w:r>
-      <w:proofErr w:type="gramEnd"/>
       <w:r>
         <w:rPr>
           <w:vertAlign w:val="subscript"/>
@@ -14394,11 +12111,9 @@
           <w:numId w:val="6"/>
         </w:numPr>
       </w:pPr>
-      <w:proofErr w:type="gramStart"/>
       <w:r>
         <w:t>e</w:t>
       </w:r>
-      <w:proofErr w:type="gramEnd"/>
       <w:r>
         <w:rPr>
           <w:vertAlign w:val="subscript"/>
@@ -14417,11 +12132,9 @@
           <w:numId w:val="6"/>
         </w:numPr>
       </w:pPr>
-      <w:proofErr w:type="gramStart"/>
       <w:r>
         <w:t>p</w:t>
       </w:r>
-      <w:proofErr w:type="gramEnd"/>
       <w:r>
         <w:rPr>
           <w:vertAlign w:val="subscript"/>
@@ -14440,8 +12153,6 @@
           <w:numId w:val="6"/>
         </w:numPr>
       </w:pPr>
-      <w:proofErr w:type="spellStart"/>
-      <w:proofErr w:type="gramStart"/>
       <w:r>
         <w:t>f</w:t>
       </w:r>
@@ -14451,8 +12162,6 @@
         </w:rPr>
         <w:t>ub</w:t>
       </w:r>
-      <w:proofErr w:type="spellEnd"/>
-      <w:proofErr w:type="gramEnd"/>
       <w:r>
         <w:t xml:space="preserve"> = 800 MPa (Par défaut)</w:t>
       </w:r>
@@ -14465,7 +12174,6 @@
           <w:numId w:val="6"/>
         </w:numPr>
       </w:pPr>
-      <w:proofErr w:type="gramStart"/>
       <w:r>
         <w:t>k</w:t>
       </w:r>
@@ -14475,7 +12183,6 @@
         </w:rPr>
         <w:t>b</w:t>
       </w:r>
-      <w:proofErr w:type="gramEnd"/>
       <w:r>
         <w:t xml:space="preserve"> = 1 (par défaut)</w:t>
       </w:r>
@@ -14544,20 +12251,7 @@
           </w:tcPr>
           <w:p>
             <w:r>
-              <w:t>=</w:t>
-            </w:r>
-            <w:proofErr w:type="spellStart"/>
-            <w:proofErr w:type="gramStart"/>
-            <w:r>
-              <w:t>FbRd</w:t>
-            </w:r>
-            <w:proofErr w:type="spellEnd"/>
-            <w:r>
-              <w:t>(</w:t>
-            </w:r>
-            <w:proofErr w:type="gramEnd"/>
-            <w:r>
-              <w:t>12;13;8;360;25;;30;50)</w:t>
+              <w:t>=FbRd(12;13;8;360;25;;30;50)</w:t>
             </w:r>
           </w:p>
         </w:tc>
@@ -14609,8 +12303,6 @@
       <w:r>
         <w:t xml:space="preserve">Les valeurs des résistances </w:t>
       </w:r>
-      <w:proofErr w:type="spellStart"/>
-      <w:proofErr w:type="gramStart"/>
       <w:r>
         <w:t>F</w:t>
       </w:r>
@@ -14620,8 +12312,6 @@
         </w:rPr>
         <w:t>b,Rd</w:t>
       </w:r>
-      <w:proofErr w:type="spellEnd"/>
-      <w:proofErr w:type="gramEnd"/>
       <w:r>
         <w:t xml:space="preserve"> sont comparées avec des calculs manuels présentés ci-après :</w:t>
       </w:r>
@@ -14634,13 +12324,8 @@
           <w:numId w:val="6"/>
         </w:numPr>
       </w:pPr>
-      <w:proofErr w:type="gramStart"/>
-      <w:r>
-        <w:t>d</w:t>
-      </w:r>
-      <w:proofErr w:type="gramEnd"/>
-      <w:r>
-        <w:t xml:space="preserve"> = 12 mm (diamètre du boulon)</w:t>
+      <w:r>
+        <w:t>d = 12 mm (diamètre du boulon)</w:t>
       </w:r>
     </w:p>
     <w:p>
@@ -14651,11 +12336,9 @@
           <w:numId w:val="6"/>
         </w:numPr>
       </w:pPr>
-      <w:proofErr w:type="gramStart"/>
       <w:r>
         <w:t>d</w:t>
       </w:r>
-      <w:proofErr w:type="gramEnd"/>
       <w:r>
         <w:rPr>
           <w:vertAlign w:val="subscript"/>
@@ -14674,13 +12357,8 @@
           <w:numId w:val="6"/>
         </w:numPr>
       </w:pPr>
-      <w:proofErr w:type="gramStart"/>
-      <w:r>
-        <w:t>t</w:t>
-      </w:r>
-      <w:proofErr w:type="gramEnd"/>
-      <w:r>
-        <w:t xml:space="preserve"> = 8 mm (Epaisseur de matériaux)</w:t>
+      <w:r>
+        <w:t>t = 8 mm (Epaisseur de matériaux)</w:t>
       </w:r>
     </w:p>
     <w:p>
@@ -14691,7 +12369,6 @@
           <w:numId w:val="6"/>
         </w:numPr>
       </w:pPr>
-      <w:proofErr w:type="gramStart"/>
       <w:r>
         <w:t>f</w:t>
       </w:r>
@@ -14701,7 +12378,6 @@
         </w:rPr>
         <w:t>u</w:t>
       </w:r>
-      <w:proofErr w:type="gramEnd"/>
       <w:r>
         <w:t xml:space="preserve"> = 360 MPa</w:t>
       </w:r>
@@ -14714,11 +12390,9 @@
           <w:numId w:val="6"/>
         </w:numPr>
       </w:pPr>
-      <w:proofErr w:type="gramStart"/>
       <w:r>
         <w:t>e</w:t>
       </w:r>
-      <w:proofErr w:type="gramEnd"/>
       <w:r>
         <w:rPr>
           <w:vertAlign w:val="subscript"/>
@@ -14737,11 +12411,9 @@
           <w:numId w:val="6"/>
         </w:numPr>
       </w:pPr>
-      <w:proofErr w:type="gramStart"/>
       <w:r>
         <w:t>e</w:t>
       </w:r>
-      <w:proofErr w:type="gramEnd"/>
       <w:r>
         <w:rPr>
           <w:vertAlign w:val="subscript"/>
@@ -14760,8 +12432,6 @@
           <w:numId w:val="6"/>
         </w:numPr>
       </w:pPr>
-      <w:proofErr w:type="spellStart"/>
-      <w:proofErr w:type="gramStart"/>
       <w:r>
         <w:t>f</w:t>
       </w:r>
@@ -14771,8 +12441,6 @@
         </w:rPr>
         <w:t>ub</w:t>
       </w:r>
-      <w:proofErr w:type="spellEnd"/>
-      <w:proofErr w:type="gramEnd"/>
       <w:r>
         <w:t xml:space="preserve"> = 800 MPa (Par défaut)</w:t>
       </w:r>
@@ -14785,7 +12453,6 @@
           <w:numId w:val="6"/>
         </w:numPr>
       </w:pPr>
-      <w:proofErr w:type="gramStart"/>
       <w:r>
         <w:t>k</w:t>
       </w:r>
@@ -14795,7 +12462,6 @@
         </w:rPr>
         <w:t>b</w:t>
       </w:r>
-      <w:proofErr w:type="gramEnd"/>
       <w:r>
         <w:t xml:space="preserve"> = 1 (par défaut)</w:t>
       </w:r>
@@ -14896,20 +12562,7 @@
           </w:tcPr>
           <w:p>
             <w:r>
-              <w:t>=</w:t>
-            </w:r>
-            <w:proofErr w:type="spellStart"/>
-            <w:proofErr w:type="gramStart"/>
-            <w:r>
-              <w:t>FbRd</w:t>
-            </w:r>
-            <w:proofErr w:type="spellEnd"/>
-            <w:r>
-              <w:t>(</w:t>
-            </w:r>
-            <w:proofErr w:type="gramEnd"/>
-            <w:r>
-              <w:t>12;13;8;360;25;;18)</w:t>
+              <w:t>=FbRd(12;13;8;360;25;;18)</w:t>
             </w:r>
           </w:p>
         </w:tc>
@@ -14952,8 +12605,6 @@
       <w:r>
         <w:t xml:space="preserve">Les valeurs des résistances </w:t>
       </w:r>
-      <w:proofErr w:type="spellStart"/>
-      <w:proofErr w:type="gramStart"/>
       <w:r>
         <w:t>F</w:t>
       </w:r>
@@ -14963,8 +12614,6 @@
         </w:rPr>
         <w:t>b,Rd</w:t>
       </w:r>
-      <w:proofErr w:type="spellEnd"/>
-      <w:proofErr w:type="gramEnd"/>
       <w:r>
         <w:t xml:space="preserve"> sont comparées avec des calculs manuels présentés ci-après :</w:t>
       </w:r>
@@ -14977,13 +12626,8 @@
           <w:numId w:val="6"/>
         </w:numPr>
       </w:pPr>
-      <w:proofErr w:type="gramStart"/>
-      <w:r>
-        <w:t>d</w:t>
-      </w:r>
-      <w:proofErr w:type="gramEnd"/>
-      <w:r>
-        <w:t xml:space="preserve"> = 12 mm (diamètre du boulon)</w:t>
+      <w:r>
+        <w:t>d = 12 mm (diamètre du boulon)</w:t>
       </w:r>
     </w:p>
     <w:p>
@@ -14994,11 +12638,9 @@
           <w:numId w:val="6"/>
         </w:numPr>
       </w:pPr>
-      <w:proofErr w:type="gramStart"/>
       <w:r>
         <w:t>d</w:t>
       </w:r>
-      <w:proofErr w:type="gramEnd"/>
       <w:r>
         <w:rPr>
           <w:vertAlign w:val="subscript"/>
@@ -15017,13 +12659,8 @@
           <w:numId w:val="6"/>
         </w:numPr>
       </w:pPr>
-      <w:proofErr w:type="gramStart"/>
-      <w:r>
-        <w:t>t</w:t>
-      </w:r>
-      <w:proofErr w:type="gramEnd"/>
-      <w:r>
-        <w:t xml:space="preserve"> = 8 mm (Epaisseur de matériaux)</w:t>
+      <w:r>
+        <w:t>t = 8 mm (Epaisseur de matériaux)</w:t>
       </w:r>
     </w:p>
     <w:p>
@@ -15034,7 +12671,6 @@
           <w:numId w:val="6"/>
         </w:numPr>
       </w:pPr>
-      <w:proofErr w:type="gramStart"/>
       <w:r>
         <w:t>f</w:t>
       </w:r>
@@ -15044,7 +12680,6 @@
         </w:rPr>
         <w:t>u</w:t>
       </w:r>
-      <w:proofErr w:type="gramEnd"/>
       <w:r>
         <w:t xml:space="preserve"> = 360 MPa</w:t>
       </w:r>
@@ -15057,11 +12692,9 @@
           <w:numId w:val="6"/>
         </w:numPr>
       </w:pPr>
-      <w:proofErr w:type="gramStart"/>
       <w:r>
         <w:t>e</w:t>
       </w:r>
-      <w:proofErr w:type="gramEnd"/>
       <w:r>
         <w:rPr>
           <w:vertAlign w:val="subscript"/>
@@ -15086,11 +12719,9 @@
           <w:numId w:val="6"/>
         </w:numPr>
       </w:pPr>
-      <w:proofErr w:type="gramStart"/>
       <w:r>
         <w:t>p</w:t>
       </w:r>
-      <w:proofErr w:type="gramEnd"/>
       <w:r>
         <w:rPr>
           <w:vertAlign w:val="subscript"/>
@@ -15115,8 +12746,6 @@
           <w:numId w:val="6"/>
         </w:numPr>
       </w:pPr>
-      <w:proofErr w:type="spellStart"/>
-      <w:proofErr w:type="gramStart"/>
       <w:r>
         <w:t>f</w:t>
       </w:r>
@@ -15126,8 +12755,6 @@
         </w:rPr>
         <w:t>ub</w:t>
       </w:r>
-      <w:proofErr w:type="spellEnd"/>
-      <w:proofErr w:type="gramEnd"/>
       <w:r>
         <w:t xml:space="preserve"> = 800 MPa (Par défaut)</w:t>
       </w:r>
@@ -15140,7 +12767,6 @@
           <w:numId w:val="6"/>
         </w:numPr>
       </w:pPr>
-      <w:proofErr w:type="gramStart"/>
       <w:r>
         <w:t>k</w:t>
       </w:r>
@@ -15150,7 +12776,6 @@
         </w:rPr>
         <w:t>b</w:t>
       </w:r>
-      <w:proofErr w:type="gramEnd"/>
       <w:r>
         <w:t xml:space="preserve"> = 1 (par défaut)</w:t>
       </w:r>
@@ -15219,20 +12844,7 @@
           </w:tcPr>
           <w:p>
             <w:r>
-              <w:t>=</w:t>
-            </w:r>
-            <w:proofErr w:type="spellStart"/>
-            <w:proofErr w:type="gramStart"/>
-            <w:r>
-              <w:t>FbRd</w:t>
-            </w:r>
-            <w:proofErr w:type="spellEnd"/>
-            <w:r>
-              <w:t>(</w:t>
-            </w:r>
-            <w:proofErr w:type="gramEnd"/>
-            <w:r>
-              <w:t>12;13;8;360;40;;;35)</w:t>
+              <w:t>=FbRd(12;13;8;360;40;;;35)</w:t>
             </w:r>
           </w:p>
         </w:tc>
@@ -15275,8 +12887,6 @@
       <w:r>
         <w:t xml:space="preserve">Les valeurs des résistances </w:t>
       </w:r>
-      <w:proofErr w:type="spellStart"/>
-      <w:proofErr w:type="gramStart"/>
       <w:r>
         <w:t>F</w:t>
       </w:r>
@@ -15286,8 +12896,6 @@
         </w:rPr>
         <w:t>b,Rd</w:t>
       </w:r>
-      <w:proofErr w:type="spellEnd"/>
-      <w:proofErr w:type="gramEnd"/>
       <w:r>
         <w:t xml:space="preserve"> sont comparées avec des calculs manuels présentés ci-après :</w:t>
       </w:r>
@@ -15300,13 +12908,8 @@
           <w:numId w:val="6"/>
         </w:numPr>
       </w:pPr>
-      <w:proofErr w:type="gramStart"/>
-      <w:r>
-        <w:t>d</w:t>
-      </w:r>
-      <w:proofErr w:type="gramEnd"/>
-      <w:r>
-        <w:t xml:space="preserve"> = 12 mm (diamètre du boulon)</w:t>
+      <w:r>
+        <w:t>d = 12 mm (diamètre du boulon)</w:t>
       </w:r>
     </w:p>
     <w:p>
@@ -15317,11 +12920,9 @@
           <w:numId w:val="6"/>
         </w:numPr>
       </w:pPr>
-      <w:proofErr w:type="gramStart"/>
       <w:r>
         <w:t>d</w:t>
       </w:r>
-      <w:proofErr w:type="gramEnd"/>
       <w:r>
         <w:rPr>
           <w:vertAlign w:val="subscript"/>
@@ -15340,13 +12941,8 @@
           <w:numId w:val="6"/>
         </w:numPr>
       </w:pPr>
-      <w:proofErr w:type="gramStart"/>
-      <w:r>
-        <w:t>t</w:t>
-      </w:r>
-      <w:proofErr w:type="gramEnd"/>
-      <w:r>
-        <w:t xml:space="preserve"> = 8 mm (Epaisseur de matériaux)</w:t>
+      <w:r>
+        <w:t>t = 8 mm (Epaisseur de matériaux)</w:t>
       </w:r>
     </w:p>
     <w:p>
@@ -15357,7 +12953,6 @@
           <w:numId w:val="6"/>
         </w:numPr>
       </w:pPr>
-      <w:proofErr w:type="gramStart"/>
       <w:r>
         <w:t>f</w:t>
       </w:r>
@@ -15367,7 +12962,6 @@
         </w:rPr>
         <w:t>u</w:t>
       </w:r>
-      <w:proofErr w:type="gramEnd"/>
       <w:r>
         <w:t xml:space="preserve"> = 360 MPa</w:t>
       </w:r>
@@ -15380,11 +12974,9 @@
           <w:numId w:val="6"/>
         </w:numPr>
       </w:pPr>
-      <w:proofErr w:type="gramStart"/>
       <w:r>
         <w:t>e</w:t>
       </w:r>
-      <w:proofErr w:type="gramEnd"/>
       <w:r>
         <w:rPr>
           <w:vertAlign w:val="subscript"/>
@@ -15403,11 +12995,9 @@
           <w:numId w:val="6"/>
         </w:numPr>
       </w:pPr>
-      <w:proofErr w:type="gramStart"/>
       <w:r>
         <w:t>p</w:t>
       </w:r>
-      <w:proofErr w:type="gramEnd"/>
       <w:r>
         <w:rPr>
           <w:vertAlign w:val="subscript"/>
@@ -15426,11 +13016,9 @@
           <w:numId w:val="6"/>
         </w:numPr>
       </w:pPr>
-      <w:proofErr w:type="gramStart"/>
       <w:r>
         <w:t>e</w:t>
       </w:r>
-      <w:proofErr w:type="gramEnd"/>
       <w:r>
         <w:rPr>
           <w:vertAlign w:val="subscript"/>
@@ -15449,8 +13037,6 @@
           <w:numId w:val="6"/>
         </w:numPr>
       </w:pPr>
-      <w:proofErr w:type="spellStart"/>
-      <w:proofErr w:type="gramStart"/>
       <w:r>
         <w:t>f</w:t>
       </w:r>
@@ -15460,8 +13046,6 @@
         </w:rPr>
         <w:t>ub</w:t>
       </w:r>
-      <w:proofErr w:type="spellEnd"/>
-      <w:proofErr w:type="gramEnd"/>
       <w:r>
         <w:t xml:space="preserve"> = 800 MPa (Par défaut)</w:t>
       </w:r>
@@ -15474,7 +13058,6 @@
           <w:numId w:val="6"/>
         </w:numPr>
       </w:pPr>
-      <w:proofErr w:type="gramStart"/>
       <w:r>
         <w:t>k</w:t>
       </w:r>
@@ -15484,7 +13067,6 @@
         </w:rPr>
         <w:t>b</w:t>
       </w:r>
-      <w:proofErr w:type="gramEnd"/>
       <w:r>
         <w:t xml:space="preserve"> = 1 (par défaut)</w:t>
       </w:r>
@@ -15636,20 +13218,7 @@
           </w:tcPr>
           <w:p>
             <w:r>
-              <w:t>=</w:t>
-            </w:r>
-            <w:proofErr w:type="spellStart"/>
-            <w:proofErr w:type="gramStart"/>
-            <w:r>
-              <w:t>FbRd</w:t>
-            </w:r>
-            <w:proofErr w:type="spellEnd"/>
-            <w:r>
-              <w:t>(</w:t>
-            </w:r>
-            <w:proofErr w:type="gramEnd"/>
-            <w:r>
-              <w:t>12;13;8;360;25;45;25)</w:t>
+              <w:t>=FbRd(12;13;8;360;25;45;25)</w:t>
             </w:r>
           </w:p>
         </w:tc>
@@ -15848,20 +13417,23 @@
     </w:r>
     <w:r>
       <w:tab/>
-      <w:t>18/01/2021</w:t>
+    </w:r>
+    <w:r>
+      <w:t>20/12</w:t>
+    </w:r>
+    <w:r>
+      <w:t>/202</w:t>
+    </w:r>
+    <w:r>
+      <w:t>2</w:t>
     </w:r>
   </w:p>
   <w:p>
     <w:pPr>
       <w:pStyle w:val="En-tte"/>
     </w:pPr>
-    <w:proofErr w:type="spellStart"/>
     <w:r>
-      <w:t>Ind</w:t>
-    </w:r>
-    <w:proofErr w:type="spellEnd"/>
-    <w:r>
-      <w:t xml:space="preserve"> A</w:t>
+      <w:t>Ind A</w:t>
     </w:r>
   </w:p>
 </w:hdr>
@@ -17792,6 +15364,17 @@
       </w:rPr>
     </w:tblStylePr>
   </w:style>
+  <w:style w:type="character" w:styleId="lev">
+    <w:name w:val="Strong"/>
+    <w:basedOn w:val="Policepardfaut"/>
+    <w:uiPriority w:val="22"/>
+    <w:qFormat/>
+    <w:rsid w:val="005061A3"/>
+    <w:rPr>
+      <w:b/>
+      <w:bCs/>
+    </w:rPr>
+  </w:style>
 </w:styles>
 </file>
 
